--- a/操作系统.docx
+++ b/操作系统.docx
@@ -190,22 +190,82 @@
           <w:rFonts w:hint="eastAsia" w:eastAsia="宋体"/>
           <w:lang w:val="en-US" w:eastAsia="zh-CN"/>
         </w:rPr>
-        <w:t>Cpu加电之后执行的第一条指令是在内存里,内存不是一断电就没了,不是的,内存分为RAM随机读存储,ROM只读存储,断电就没了的是随机读存储,ROM里面还是有以前写的内容的.</w:t>
-      </w:r>
-    </w:p>
-    <w:p>
-      <w:pPr>
-        <w:rPr>
-          <w:rFonts w:hint="eastAsia" w:eastAsia="宋体"/>
-          <w:lang w:val="en-US" w:eastAsia="zh-CN"/>
-        </w:rPr>
-      </w:pPr>
-      <w:r>
-        <w:rPr>
-          <w:rFonts w:hint="eastAsia" w:eastAsia="宋体"/>
-          <w:lang w:val="en-US" w:eastAsia="zh-CN"/>
-        </w:rPr>
-        <w:t>ROM里面就有一个地方着BIOS的指令,cpu起来后就会去找这个指令,这个指令就会触发到把操作系统的程序(操作系统内核)加载到内存(这个程序叫bootloader),这样操作系统就起来了,</w:t>
+        <w:t>Cpu加电之后执行的第一条指令是在内存里,内存不是一断电就没了,不是的,内存分为</w:t>
+      </w:r>
+      <w:r>
+        <w:rPr>
+          <w:rFonts w:hint="eastAsia" w:eastAsia="宋体"/>
+          <w:highlight w:val="yellow"/>
+          <w:lang w:val="en-US" w:eastAsia="zh-CN"/>
+        </w:rPr>
+        <w:t>RAM随机读存储</w:t>
+      </w:r>
+      <w:r>
+        <w:rPr>
+          <w:rFonts w:hint="eastAsia" w:eastAsia="宋体"/>
+          <w:lang w:val="en-US" w:eastAsia="zh-CN"/>
+        </w:rPr>
+        <w:t>,</w:t>
+      </w:r>
+      <w:r>
+        <w:rPr>
+          <w:rFonts w:hint="eastAsia" w:eastAsia="宋体"/>
+          <w:color w:val="FF0000"/>
+          <w:lang w:val="en-US" w:eastAsia="zh-CN"/>
+        </w:rPr>
+        <w:t>ROM只读存储</w:t>
+      </w:r>
+      <w:r>
+        <w:rPr>
+          <w:rFonts w:hint="eastAsia" w:eastAsia="宋体"/>
+          <w:lang w:val="en-US" w:eastAsia="zh-CN"/>
+        </w:rPr>
+        <w:t>,断电就没了的是随机读存储,ROM里面还是有以前写的内容的.</w:t>
+      </w:r>
+    </w:p>
+    <w:p>
+      <w:pPr>
+        <w:rPr>
+          <w:rFonts w:hint="eastAsia" w:eastAsia="宋体"/>
+          <w:lang w:val="en-US" w:eastAsia="zh-CN"/>
+        </w:rPr>
+      </w:pPr>
+      <w:r>
+        <w:rPr>
+          <w:rFonts w:hint="eastAsia" w:eastAsia="宋体"/>
+          <w:lang w:val="en-US" w:eastAsia="zh-CN"/>
+        </w:rPr>
+        <w:t>ROM里面就有一个地方</w:t>
+      </w:r>
+      <w:r>
+        <w:rPr>
+          <w:rFonts w:hint="default" w:eastAsia="宋体"/>
+          <w:lang w:eastAsia="zh-CN"/>
+        </w:rPr>
+        <w:t>存</w:t>
+      </w:r>
+      <w:r>
+        <w:rPr>
+          <w:rFonts w:hint="eastAsia" w:eastAsia="宋体"/>
+          <w:lang w:val="en-US" w:eastAsia="zh-CN"/>
+        </w:rPr>
+        <w:t>着</w:t>
+      </w:r>
+      <w:bookmarkStart w:id="0" w:name="_GoBack"/>
+      <w:r>
+        <w:rPr>
+          <w:rFonts w:hint="eastAsia" w:eastAsia="宋体"/>
+          <w:lang w:val="en-US" w:eastAsia="zh-CN"/>
+        </w:rPr>
+        <w:t>BIOS</w:t>
+      </w:r>
+      <w:bookmarkEnd w:id="0"/>
+      <w:r>
+        <w:rPr>
+          <w:rFonts w:hint="eastAsia" w:eastAsia="宋体"/>
+          <w:lang w:val="en-US" w:eastAsia="zh-CN"/>
+        </w:rPr>
+        <w:t>的指令,cpu起来后就会去找这个指令,这个指令就会触发到把操作系统的程序(操作系统内核)加载到内存(这个程序叫bootloader),这样操作系统就起来了,</w:t>
       </w:r>
       <w:r>
         <w:rPr>
@@ -235,7 +295,22 @@
           <w:rFonts w:hint="eastAsia" w:eastAsia="宋体"/>
           <w:lang w:val="en-US" w:eastAsia="zh-CN"/>
         </w:rPr>
-        <w:t>为啥BIOS叫基本输入输出系统呢,因为他要加载操作系统,操作系统内核是在磁盘里面的,所以BIOS必须要由输入输出的功能才可以呀!!!!</w:t>
+        <w:t>为啥</w:t>
+      </w:r>
+      <w:r>
+        <w:rPr>
+          <w:rFonts w:hint="eastAsia" w:eastAsia="宋体"/>
+          <w:highlight w:val="yellow"/>
+          <w:lang w:val="en-US" w:eastAsia="zh-CN"/>
+        </w:rPr>
+        <w:t>BIOS</w:t>
+      </w:r>
+      <w:r>
+        <w:rPr>
+          <w:rFonts w:hint="eastAsia" w:eastAsia="宋体"/>
+          <w:lang w:val="en-US" w:eastAsia="zh-CN"/>
+        </w:rPr>
+        <w:t>叫基本输入输出系统呢,因为他要加载操作系统,操作系统内核是在磁盘里面的,所以BIOS必须要由输入输出的功能才可以呀!!!!</w:t>
       </w:r>
     </w:p>
     <w:p>
@@ -321,8 +396,6 @@
         </w:rPr>
         <w:t>系统调用的是为软件提供服务的,操作系统不能让软件直接和cpu交互,不安全,不规范,只能对外提供接口,也就是系统调用来供应用程序调用.</w:t>
       </w:r>
-      <w:bookmarkStart w:id="0" w:name="_GoBack"/>
-      <w:bookmarkEnd w:id="0"/>
     </w:p>
     <w:p>
       <w:pPr>
@@ -530,7 +603,7 @@
     <w:lsdException w:qFormat="1" w:unhideWhenUsed="0" w:uiPriority="0" w:semiHidden="0" w:name="Title"/>
     <w:lsdException w:unhideWhenUsed="0" w:uiPriority="0" w:semiHidden="0" w:name="Closing"/>
     <w:lsdException w:unhideWhenUsed="0" w:uiPriority="0" w:semiHidden="0" w:name="Signature"/>
-    <w:lsdException w:unhideWhenUsed="0" w:uiPriority="0" w:name="Default Paragraph Font"/>
+    <w:lsdException w:qFormat="1" w:unhideWhenUsed="0" w:uiPriority="0" w:name="Default Paragraph Font"/>
     <w:lsdException w:unhideWhenUsed="0" w:uiPriority="0" w:semiHidden="0" w:name="Body Text"/>
     <w:lsdException w:unhideWhenUsed="0" w:uiPriority="0" w:semiHidden="0" w:name="Body Text Indent"/>
     <w:lsdException w:unhideWhenUsed="0" w:uiPriority="0" w:semiHidden="0" w:name="List Continue"/>
@@ -733,6 +806,7 @@
   <w:style w:type="character" w:default="1" w:styleId="2">
     <w:name w:val="Default Paragraph Font"/>
     <w:semiHidden/>
+    <w:qFormat/>
     <w:uiPriority w:val="0"/>
   </w:style>
   <w:style w:type="table" w:default="1" w:styleId="3">
@@ -741,7 +815,6 @@
     <w:qFormat/>
     <w:uiPriority w:val="0"/>
     <w:tblPr>
-      <w:tblLayout w:type="fixed"/>
       <w:tblCellMar>
         <w:top w:w="0" w:type="dxa"/>
         <w:left w:w="108" w:type="dxa"/>
@@ -761,7 +834,7 @@
         <a:sysClr val="windowText" lastClr="000000"/>
       </a:dk1>
       <a:lt1>
-        <a:sysClr val="window" lastClr="CAEACE"/>
+        <a:sysClr val="window" lastClr="FFFFFF"/>
       </a:lt1>
       <a:dk2>
         <a:srgbClr val="44546A"/>

--- a/操作系统.docx
+++ b/操作系统.docx
@@ -4,170 +4,2452 @@
   <w:body>
     <w:p>
       <w:pPr>
-        <w:rPr>
-          <w:rFonts w:hint="eastAsia" w:eastAsia="宋体"/>
-          <w:lang w:val="en-US" w:eastAsia="zh-CN"/>
-        </w:rPr>
-      </w:pPr>
-      <w:r>
-        <w:rPr>
-          <w:rFonts w:hint="eastAsia" w:eastAsia="宋体"/>
-          <w:lang w:val="en-US" w:eastAsia="zh-CN"/>
-        </w:rPr>
-        <w:t>中断是操作系统与硬件打交道的东西,比如敲了键盘,网卡收到数据包了这些都是中断来弄的,操作系统如何响应.你敲了键盘其实硬件已经做了操作了,硬件设备会把数据存到一个缓冲区里,而操作系统如何取到这些并在应用程序里使用就是操作系统弄的了.</w:t>
-      </w:r>
-    </w:p>
-    <w:p>
-      <w:pPr>
-        <w:rPr>
-          <w:rFonts w:hint="eastAsia" w:eastAsia="宋体"/>
-          <w:lang w:val="en-US" w:eastAsia="zh-CN"/>
-        </w:rPr>
-      </w:pPr>
-    </w:p>
-    <w:p>
-      <w:pPr>
-        <w:rPr>
-          <w:rFonts w:hint="eastAsia" w:eastAsia="宋体"/>
-          <w:lang w:val="en-US" w:eastAsia="zh-CN"/>
-        </w:rPr>
-      </w:pPr>
-      <w:r>
-        <w:rPr>
-          <w:rFonts w:hint="eastAsia" w:eastAsia="宋体"/>
-          <w:lang w:val="en-US" w:eastAsia="zh-CN"/>
-        </w:rPr>
-        <w:t>系统调用是操作系统为上层应用提供服务的接口,上层程序通过调用系统调用来完成功能.</w:t>
-      </w:r>
-    </w:p>
-    <w:p>
-      <w:pPr>
-        <w:rPr>
-          <w:rFonts w:hint="eastAsia" w:eastAsia="宋体"/>
-          <w:lang w:val="en-US" w:eastAsia="zh-CN"/>
-        </w:rPr>
-      </w:pPr>
-    </w:p>
-    <w:p>
-      <w:pPr>
-        <w:rPr>
-          <w:rFonts w:hint="eastAsia" w:eastAsia="宋体"/>
-          <w:lang w:val="en-US" w:eastAsia="zh-CN"/>
-        </w:rPr>
-      </w:pPr>
-      <w:r>
-        <w:rPr>
-          <w:rFonts w:hint="eastAsia" w:eastAsia="宋体"/>
-          <w:lang w:val="en-US" w:eastAsia="zh-CN"/>
-        </w:rPr>
-        <w:t>内存管理,内存如何给应用分配啊,如何回收啊管理啊都是操作系统要管的事.</w:t>
-      </w:r>
-    </w:p>
-    <w:p>
-      <w:pPr>
-        <w:rPr>
-          <w:rFonts w:hint="eastAsia" w:eastAsia="宋体"/>
-          <w:lang w:val="en-US" w:eastAsia="zh-CN"/>
-        </w:rPr>
-      </w:pPr>
-    </w:p>
-    <w:p>
-      <w:pPr>
-        <w:rPr>
-          <w:rFonts w:hint="eastAsia" w:eastAsia="宋体"/>
-          <w:lang w:val="en-US" w:eastAsia="zh-CN"/>
-        </w:rPr>
-      </w:pPr>
-      <w:r>
-        <w:rPr>
-          <w:rFonts w:hint="eastAsia" w:eastAsia="宋体"/>
-          <w:lang w:val="en-US" w:eastAsia="zh-CN"/>
-        </w:rPr>
-        <w:t>进程是资源分配的基本单位,线程是cpu调度的基本单位.</w:t>
-      </w:r>
-    </w:p>
-    <w:p>
-      <w:pPr>
-        <w:rPr>
-          <w:rFonts w:hint="eastAsia" w:eastAsia="宋体"/>
-          <w:lang w:val="en-US" w:eastAsia="zh-CN"/>
-        </w:rPr>
-      </w:pPr>
-      <w:r>
-        <w:rPr>
-          <w:rFonts w:hint="eastAsia" w:eastAsia="宋体"/>
-          <w:lang w:val="en-US" w:eastAsia="zh-CN"/>
-        </w:rPr>
-        <w:t>进程是分配了内存的,内存啊,这个离cpu很远的东西,cpu操作内存和操作cpu缓存啊,寄存器啊比起来简直太慢了,而且内存一看就很大,寄存器一看就很小,而进程是有内存的,线程只有栈啊,寄存器啊还有指针啥的,所以进程调度相对于线程调度是非常费劲的!!!线程调度就比较轻了.</w:t>
-      </w:r>
-    </w:p>
-    <w:p>
-      <w:pPr>
-        <w:rPr>
-          <w:rFonts w:hint="eastAsia" w:eastAsia="宋体"/>
-          <w:lang w:val="en-US" w:eastAsia="zh-CN"/>
-        </w:rPr>
-      </w:pPr>
-    </w:p>
-    <w:p>
-      <w:pPr>
-        <w:rPr>
-          <w:rFonts w:hint="eastAsia" w:eastAsia="宋体"/>
-          <w:lang w:val="en-US" w:eastAsia="zh-CN"/>
-        </w:rPr>
-      </w:pPr>
-      <w:r>
-        <w:rPr>
-          <w:rFonts w:hint="eastAsia" w:eastAsia="宋体"/>
-          <w:lang w:val="en-US" w:eastAsia="zh-CN"/>
-        </w:rPr>
-        <w:t>而且同一个进程的线程调度也是很方便的.</w:t>
-      </w:r>
-    </w:p>
-    <w:p>
-      <w:pPr>
-        <w:rPr>
-          <w:rFonts w:hint="eastAsia" w:eastAsia="宋体"/>
-          <w:lang w:val="en-US" w:eastAsia="zh-CN"/>
-        </w:rPr>
-      </w:pPr>
-    </w:p>
-    <w:p>
-      <w:pPr>
-        <w:rPr>
-          <w:rFonts w:hint="eastAsia" w:eastAsia="宋体"/>
-          <w:lang w:val="en-US" w:eastAsia="zh-CN"/>
-        </w:rPr>
-      </w:pPr>
-      <w:r>
-        <w:rPr>
-          <w:rFonts w:hint="eastAsia" w:eastAsia="宋体"/>
-          <w:lang w:val="en-US" w:eastAsia="zh-CN"/>
-        </w:rPr>
-        <w:t>进程之间肯定是有协作关系的,那么进程之间肯定需要交互,在操作系统的控制下,进程之间的通信如何做的安全流程就是同步和互斥.</w:t>
-      </w:r>
-    </w:p>
-    <w:p>
-      <w:pPr>
-        <w:rPr>
-          <w:rFonts w:hint="eastAsia" w:eastAsia="宋体"/>
-          <w:lang w:val="en-US" w:eastAsia="zh-CN"/>
-        </w:rPr>
-      </w:pPr>
-    </w:p>
-    <w:p>
-      <w:pPr>
-        <w:rPr>
-          <w:rFonts w:hint="eastAsia" w:eastAsia="宋体"/>
-          <w:lang w:val="en-US" w:eastAsia="zh-CN"/>
-        </w:rPr>
-      </w:pPr>
-      <w:r>
-        <w:rPr>
-          <w:rFonts w:hint="eastAsia" w:eastAsia="宋体"/>
-          <w:lang w:val="en-US" w:eastAsia="zh-CN"/>
-        </w:rPr>
-        <w:t>X86就是80386的意思,就是32位系统.</w:t>
+        <w:pStyle w:val="2"/>
+        <w:rPr>
+          <w:rFonts w:hint="eastAsia"/>
+          <w:lang w:val="en-US" w:eastAsia="zh-CN"/>
+        </w:rPr>
+      </w:pPr>
+      <w:bookmarkStart w:id="0" w:name="_GoBack"/>
+      <w:bookmarkEnd w:id="0"/>
+      <w:r>
+        <w:rPr>
+          <w:rFonts w:hint="eastAsia"/>
+          <w:lang w:val="en-US" w:eastAsia="zh-CN"/>
+        </w:rPr>
+        <w:t>操作系统</w:t>
+      </w:r>
+    </w:p>
+    <w:p>
+      <w:pPr>
+        <w:rPr>
+          <w:rFonts w:hint="eastAsia"/>
+          <w:lang w:val="en-US" w:eastAsia="zh-CN"/>
+        </w:rPr>
+      </w:pPr>
+      <w:r>
+        <w:rPr>
+          <w:rFonts w:hint="eastAsia"/>
+          <w:lang w:val="en-US" w:eastAsia="zh-CN"/>
+        </w:rPr>
+        <w:t>进程是无法直接操作IO设备的,其必须通过系统调用来内核协助完成IP动作,而内核会</w:t>
+      </w:r>
+      <w:r>
+        <w:rPr>
+          <w:rFonts w:hint="eastAsia"/>
+          <w:highlight w:val="green"/>
+          <w:lang w:val="en-US" w:eastAsia="zh-CN"/>
+        </w:rPr>
+        <w:t>为每个IO设备</w:t>
+      </w:r>
+      <w:r>
+        <w:rPr>
+          <w:rFonts w:hint="eastAsia"/>
+          <w:lang w:val="en-US" w:eastAsia="zh-CN"/>
+        </w:rPr>
+        <w:t>维护一个buffer.</w:t>
+      </w:r>
+    </w:p>
+    <w:p>
+      <w:pPr>
+        <w:rPr>
+          <w:rFonts w:hint="eastAsia"/>
+          <w:lang w:val="en-US" w:eastAsia="zh-CN"/>
+        </w:rPr>
+      </w:pPr>
+    </w:p>
+    <w:p>
+      <w:pPr>
+        <w:rPr>
+          <w:rFonts w:hint="eastAsia"/>
+          <w:lang w:val="en-US" w:eastAsia="zh-CN"/>
+        </w:rPr>
+      </w:pPr>
+      <w:r>
+        <w:rPr>
+          <w:rFonts w:hint="eastAsia"/>
+          <w:lang w:val="en-US" w:eastAsia="zh-CN"/>
+        </w:rPr>
+        <w:t>整个请求为:用户进程发起请求,</w:t>
+      </w:r>
+      <w:r>
+        <w:rPr>
+          <w:rFonts w:hint="eastAsia"/>
+          <w:highlight w:val="green"/>
+          <w:lang w:val="en-US" w:eastAsia="zh-CN"/>
+        </w:rPr>
+        <w:t>内核接受到请求后</w:t>
+      </w:r>
+      <w:r>
+        <w:rPr>
+          <w:rFonts w:hint="eastAsia"/>
+          <w:lang w:val="en-US" w:eastAsia="zh-CN"/>
+        </w:rPr>
+        <w:t>,从IO设备中获取数据到buffer中,再将buffer中的数据copy到用户进程的地址空间.</w:t>
+      </w:r>
+    </w:p>
+    <w:p>
+      <w:pPr>
+        <w:rPr>
+          <w:rFonts w:hint="eastAsia"/>
+          <w:lang w:val="en-US" w:eastAsia="zh-CN"/>
+        </w:rPr>
+      </w:pPr>
+    </w:p>
+    <w:p>
+      <w:pPr>
+        <w:rPr>
+          <w:rFonts w:hint="eastAsia"/>
+          <w:lang w:val="en-US" w:eastAsia="zh-CN"/>
+        </w:rPr>
+      </w:pPr>
+      <w:r>
+        <w:rPr>
+          <w:rFonts w:hint="eastAsia"/>
+          <w:lang w:val="en-US" w:eastAsia="zh-CN"/>
+        </w:rPr>
+        <w:t>这里是用户进程请求内核把buffer的数据拷贝过来,这</w:t>
+      </w:r>
+      <w:r>
+        <w:rPr>
+          <w:rFonts w:hint="eastAsia"/>
+          <w:highlight w:val="green"/>
+          <w:lang w:val="en-US" w:eastAsia="zh-CN"/>
+        </w:rPr>
+        <w:t>里就用到了系统调用read()函数了哦</w:t>
+      </w:r>
+      <w:r>
+        <w:rPr>
+          <w:rFonts w:hint="eastAsia"/>
+          <w:lang w:val="en-US" w:eastAsia="zh-CN"/>
+        </w:rPr>
+        <w:t>.</w:t>
+      </w:r>
+    </w:p>
+    <w:p>
+      <w:pPr>
+        <w:rPr>
+          <w:rFonts w:hint="eastAsia"/>
+          <w:lang w:val="en-US" w:eastAsia="zh-CN"/>
+        </w:rPr>
+      </w:pPr>
+    </w:p>
+    <w:p>
+      <w:pPr>
+        <w:rPr>
+          <w:rFonts w:hint="eastAsia"/>
+          <w:lang w:val="en-US" w:eastAsia="zh-CN"/>
+        </w:rPr>
+      </w:pPr>
+    </w:p>
+    <w:p>
+      <w:pPr>
+        <w:rPr>
+          <w:rFonts w:hint="eastAsia"/>
+          <w:lang w:val="en-US" w:eastAsia="zh-CN"/>
+        </w:rPr>
+      </w:pPr>
+      <w:r>
+        <w:rPr>
+          <w:rFonts w:hint="eastAsia"/>
+          <w:lang w:val="en-US" w:eastAsia="zh-CN"/>
+        </w:rPr>
+        <w:t>如果用户进程在read的时候buffer里面还没有数据,下面就是阻塞非阻塞啊,同步异步那套了.</w:t>
+      </w:r>
+    </w:p>
+    <w:p>
+      <w:pPr>
+        <w:pStyle w:val="3"/>
+        <w:rPr>
+          <w:rFonts w:hint="eastAsia"/>
+          <w:lang w:val="en-US" w:eastAsia="zh-CN"/>
+        </w:rPr>
+      </w:pPr>
+      <w:r>
+        <w:rPr>
+          <w:rFonts w:hint="eastAsia"/>
+          <w:lang w:val="en-US" w:eastAsia="zh-CN"/>
+        </w:rPr>
+        <w:t>系统调用</w:t>
+      </w:r>
+    </w:p>
+    <w:p>
+      <w:pPr>
+        <w:rPr>
+          <w:rFonts w:hint="eastAsia"/>
+          <w:lang w:val="en-US" w:eastAsia="zh-CN"/>
+        </w:rPr>
+      </w:pPr>
+      <w:r>
+        <w:rPr>
+          <w:rFonts w:hint="eastAsia"/>
+          <w:lang w:val="en-US" w:eastAsia="zh-CN"/>
+        </w:rPr>
+        <w:t>这里先说下系统调用,避免下面的不好理解.</w:t>
+      </w:r>
+    </w:p>
+    <w:p>
+      <w:pPr>
+        <w:rPr>
+          <w:rFonts w:hint="eastAsia"/>
+          <w:lang w:val="en-US" w:eastAsia="zh-CN"/>
+        </w:rPr>
+      </w:pPr>
+    </w:p>
+    <w:p>
+      <w:pPr>
+        <w:rPr>
+          <w:rFonts w:hint="eastAsia"/>
+          <w:color w:val="FF0000"/>
+          <w:lang w:val="en-US" w:eastAsia="zh-CN"/>
+        </w:rPr>
+      </w:pPr>
+      <w:r>
+        <w:rPr>
+          <w:rFonts w:hint="eastAsia"/>
+          <w:color w:val="FF0000"/>
+          <w:lang w:val="en-US" w:eastAsia="zh-CN"/>
+        </w:rPr>
+        <w:t>如果一个进程在用户态需要使用内核态的功能,就</w:t>
+      </w:r>
+      <w:r>
+        <w:rPr>
+          <w:rFonts w:hint="eastAsia"/>
+          <w:color w:val="FF0000"/>
+          <w:highlight w:val="green"/>
+          <w:lang w:val="en-US" w:eastAsia="zh-CN"/>
+        </w:rPr>
+        <w:t>进行系统调用从而陷入内核态</w:t>
+      </w:r>
+      <w:r>
+        <w:rPr>
+          <w:rFonts w:hint="eastAsia"/>
+          <w:color w:val="FF0000"/>
+          <w:lang w:val="en-US" w:eastAsia="zh-CN"/>
+        </w:rPr>
+        <w:t>,由操作系统代为完成.</w:t>
+      </w:r>
+    </w:p>
+    <w:p>
+      <w:pPr>
+        <w:rPr>
+          <w:rFonts w:hint="eastAsia"/>
+          <w:lang w:val="en-US" w:eastAsia="zh-CN"/>
+        </w:rPr>
+      </w:pPr>
+      <w:r>
+        <w:rPr>
+          <w:rFonts w:hint="eastAsia"/>
+          <w:lang w:val="en-US" w:eastAsia="zh-CN"/>
+        </w:rPr>
+        <w:drawing>
+          <wp:inline distT="0" distB="0" distL="114300" distR="114300">
+            <wp:extent cx="5273040" cy="3435350"/>
+            <wp:effectExtent l="0" t="0" r="10160" b="19050"/>
+            <wp:docPr id="5" name="图片 5" descr="2019-05-05_155830"/>
+            <wp:cNvGraphicFramePr>
+              <a:graphicFrameLocks xmlns:a="http://schemas.openxmlformats.org/drawingml/2006/main" noChangeAspect="1"/>
+            </wp:cNvGraphicFramePr>
+            <a:graphic xmlns:a="http://schemas.openxmlformats.org/drawingml/2006/main">
+              <a:graphicData uri="http://schemas.openxmlformats.org/drawingml/2006/picture">
+                <pic:pic xmlns:pic="http://schemas.openxmlformats.org/drawingml/2006/picture">
+                  <pic:nvPicPr>
+                    <pic:cNvPr id="5" name="图片 5" descr="2019-05-05_155830"/>
+                    <pic:cNvPicPr>
+                      <a:picLocks noChangeAspect="1"/>
+                    </pic:cNvPicPr>
+                  </pic:nvPicPr>
+                  <pic:blipFill>
+                    <a:blip r:embed="rId4"/>
+                    <a:stretch>
+                      <a:fillRect/>
+                    </a:stretch>
+                  </pic:blipFill>
+                  <pic:spPr>
+                    <a:xfrm>
+                      <a:off x="0" y="0"/>
+                      <a:ext cx="5273040" cy="3435350"/>
+                    </a:xfrm>
+                    <a:prstGeom prst="rect">
+                      <a:avLst/>
+                    </a:prstGeom>
+                  </pic:spPr>
+                </pic:pic>
+              </a:graphicData>
+            </a:graphic>
+          </wp:inline>
+        </w:drawing>
+      </w:r>
+    </w:p>
+    <w:p>
+      <w:pPr>
+        <w:rPr>
+          <w:rFonts w:hint="eastAsia"/>
+          <w:lang w:val="en-US" w:eastAsia="zh-CN"/>
+        </w:rPr>
+      </w:pPr>
+      <w:r>
+        <w:rPr>
+          <w:rFonts w:hint="eastAsia"/>
+          <w:lang w:val="en-US" w:eastAsia="zh-CN"/>
+        </w:rPr>
+        <w:t>Linux的系统调用主要有以下这些</w:t>
+      </w:r>
+    </w:p>
+    <w:tbl>
+      <w:tblPr>
+        <w:tblStyle w:val="6"/>
+        <w:tblW w:w="8880" w:type="dxa"/>
+        <w:tblInd w:w="0" w:type="dxa"/>
+        <w:tblBorders>
+          <w:top w:val="single" w:color="CCCCCC" w:sz="6" w:space="0"/>
+          <w:left w:val="none" w:color="auto" w:sz="0" w:space="0"/>
+          <w:bottom w:val="none" w:color="auto" w:sz="0" w:space="0"/>
+          <w:right w:val="none" w:color="auto" w:sz="0" w:space="0"/>
+          <w:insideH w:val="none" w:color="auto" w:sz="0" w:space="0"/>
+          <w:insideV w:val="none" w:color="auto" w:sz="0" w:space="0"/>
+        </w:tblBorders>
+        <w:shd w:val="clear" w:color="auto" w:fill="FFFFFF"/>
+        <w:tblLayout w:type="fixed"/>
+        <w:tblCellMar>
+          <w:top w:w="0" w:type="dxa"/>
+          <w:left w:w="0" w:type="dxa"/>
+          <w:bottom w:w="0" w:type="dxa"/>
+          <w:right w:w="0" w:type="dxa"/>
+        </w:tblCellMar>
+      </w:tblPr>
+      <w:tblGrid>
+        <w:gridCol w:w="4140"/>
+        <w:gridCol w:w="4740"/>
+      </w:tblGrid>
+      <w:tr>
+        <w:tblPrEx>
+          <w:tblBorders>
+            <w:top w:val="single" w:color="CCCCCC" w:sz="6" w:space="0"/>
+            <w:left w:val="none" w:color="auto" w:sz="0" w:space="0"/>
+            <w:bottom w:val="none" w:color="auto" w:sz="0" w:space="0"/>
+            <w:right w:val="none" w:color="auto" w:sz="0" w:space="0"/>
+            <w:insideH w:val="none" w:color="auto" w:sz="0" w:space="0"/>
+            <w:insideV w:val="none" w:color="auto" w:sz="0" w:space="0"/>
+          </w:tblBorders>
+          <w:shd w:val="clear" w:color="auto" w:fill="FFFFFF"/>
+        </w:tblPrEx>
+        <w:trPr>
+          <w:tblHeader/>
+        </w:trPr>
+        <w:tc>
+          <w:tcPr>
+            <w:tcW w:w="4140" w:type="dxa"/>
+            <w:tcBorders>
+              <w:top w:val="single" w:color="CCCCCC" w:sz="6" w:space="0"/>
+              <w:left w:val="single" w:color="CCCCCC" w:sz="6" w:space="0"/>
+              <w:bottom w:val="single" w:color="CCCCCC" w:sz="6" w:space="0"/>
+              <w:right w:val="single" w:color="CCCCCC" w:sz="6" w:space="0"/>
+            </w:tcBorders>
+            <w:shd w:val="clear" w:color="auto" w:fill="F0F0F0"/>
+            <w:tcMar>
+              <w:top w:w="105" w:type="dxa"/>
+              <w:left w:w="210" w:type="dxa"/>
+              <w:bottom w:w="105" w:type="dxa"/>
+              <w:right w:w="210" w:type="dxa"/>
+            </w:tcMar>
+            <w:vAlign w:val="center"/>
+          </w:tcPr>
+          <w:p>
+            <w:pPr>
+              <w:keepNext w:val="0"/>
+              <w:keepLines w:val="0"/>
+              <w:widowControl/>
+              <w:suppressLineNumbers w:val="0"/>
+              <w:wordWrap w:val="0"/>
+              <w:spacing w:before="0" w:beforeAutospacing="0" w:after="0" w:afterAutospacing="0" w:line="408" w:lineRule="atLeast"/>
+              <w:ind w:left="0" w:right="0" w:firstLine="0"/>
+              <w:jc w:val="left"/>
+              <w:rPr>
+                <w:rFonts w:ascii="Microsoft YaHei UI" w:hAnsi="Microsoft YaHei UI" w:eastAsia="Microsoft YaHei UI" w:cs="Microsoft YaHei UI"/>
+                <w:b/>
+                <w:i w:val="0"/>
+                <w:caps w:val="0"/>
+                <w:color w:val="333333"/>
+                <w:spacing w:val="8"/>
+                <w:sz w:val="21"/>
+                <w:szCs w:val="21"/>
+              </w:rPr>
+            </w:pPr>
+            <w:r>
+              <w:rPr>
+                <w:rFonts w:hint="eastAsia" w:ascii="Microsoft YaHei UI" w:hAnsi="Microsoft YaHei UI" w:eastAsia="Microsoft YaHei UI" w:cs="Microsoft YaHei UI"/>
+                <w:b/>
+                <w:i w:val="0"/>
+                <w:caps w:val="0"/>
+                <w:color w:val="333333"/>
+                <w:spacing w:val="8"/>
+                <w:kern w:val="0"/>
+                <w:sz w:val="21"/>
+                <w:szCs w:val="21"/>
+                <w:lang w:val="en-US" w:eastAsia="zh-CN" w:bidi="ar"/>
+              </w:rPr>
+              <w:t>Task</w:t>
+            </w:r>
+          </w:p>
+        </w:tc>
+        <w:tc>
+          <w:tcPr>
+            <w:tcW w:w="4740" w:type="dxa"/>
+            <w:tcBorders>
+              <w:top w:val="single" w:color="CCCCCC" w:sz="6" w:space="0"/>
+              <w:left w:val="single" w:color="CCCCCC" w:sz="6" w:space="0"/>
+              <w:bottom w:val="single" w:color="CCCCCC" w:sz="6" w:space="0"/>
+              <w:right w:val="single" w:color="CCCCCC" w:sz="6" w:space="0"/>
+            </w:tcBorders>
+            <w:shd w:val="clear" w:color="auto" w:fill="F0F0F0"/>
+            <w:tcMar>
+              <w:top w:w="105" w:type="dxa"/>
+              <w:left w:w="210" w:type="dxa"/>
+              <w:bottom w:w="105" w:type="dxa"/>
+              <w:right w:w="210" w:type="dxa"/>
+            </w:tcMar>
+            <w:vAlign w:val="center"/>
+          </w:tcPr>
+          <w:p>
+            <w:pPr>
+              <w:keepNext w:val="0"/>
+              <w:keepLines w:val="0"/>
+              <w:widowControl/>
+              <w:suppressLineNumbers w:val="0"/>
+              <w:wordWrap w:val="0"/>
+              <w:spacing w:before="0" w:beforeAutospacing="0" w:after="0" w:afterAutospacing="0" w:line="408" w:lineRule="atLeast"/>
+              <w:ind w:left="0" w:right="0" w:firstLine="0"/>
+              <w:jc w:val="left"/>
+              <w:rPr>
+                <w:rFonts w:hint="eastAsia" w:ascii="Microsoft YaHei UI" w:hAnsi="Microsoft YaHei UI" w:eastAsia="Microsoft YaHei UI" w:cs="Microsoft YaHei UI"/>
+                <w:b/>
+                <w:i w:val="0"/>
+                <w:caps w:val="0"/>
+                <w:color w:val="333333"/>
+                <w:spacing w:val="8"/>
+                <w:sz w:val="21"/>
+                <w:szCs w:val="21"/>
+              </w:rPr>
+            </w:pPr>
+            <w:r>
+              <w:rPr>
+                <w:rFonts w:hint="eastAsia" w:ascii="Microsoft YaHei UI" w:hAnsi="Microsoft YaHei UI" w:eastAsia="Microsoft YaHei UI" w:cs="Microsoft YaHei UI"/>
+                <w:b/>
+                <w:i w:val="0"/>
+                <w:caps w:val="0"/>
+                <w:color w:val="333333"/>
+                <w:spacing w:val="8"/>
+                <w:kern w:val="0"/>
+                <w:sz w:val="21"/>
+                <w:szCs w:val="21"/>
+                <w:lang w:val="en-US" w:eastAsia="zh-CN" w:bidi="ar"/>
+              </w:rPr>
+              <w:t>Commands</w:t>
+            </w:r>
+          </w:p>
+        </w:tc>
+      </w:tr>
+      <w:tr>
+        <w:tblPrEx>
+          <w:tblBorders>
+            <w:top w:val="single" w:color="CCCCCC" w:sz="6" w:space="0"/>
+            <w:left w:val="none" w:color="auto" w:sz="0" w:space="0"/>
+            <w:bottom w:val="none" w:color="auto" w:sz="0" w:space="0"/>
+            <w:right w:val="none" w:color="auto" w:sz="0" w:space="0"/>
+            <w:insideH w:val="none" w:color="auto" w:sz="0" w:space="0"/>
+            <w:insideV w:val="none" w:color="auto" w:sz="0" w:space="0"/>
+          </w:tblBorders>
+          <w:shd w:val="clear" w:color="auto" w:fill="FFFFFF"/>
+        </w:tblPrEx>
+        <w:tc>
+          <w:tcPr>
+            <w:tcW w:w="4140" w:type="dxa"/>
+            <w:tcBorders>
+              <w:top w:val="single" w:color="CCCCCC" w:sz="6" w:space="0"/>
+              <w:left w:val="single" w:color="CCCCCC" w:sz="6" w:space="0"/>
+              <w:bottom w:val="single" w:color="CCCCCC" w:sz="6" w:space="0"/>
+              <w:right w:val="single" w:color="CCCCCC" w:sz="6" w:space="0"/>
+            </w:tcBorders>
+            <w:shd w:val="clear" w:color="auto" w:fill="FFFFFF"/>
+            <w:tcMar>
+              <w:top w:w="105" w:type="dxa"/>
+              <w:left w:w="210" w:type="dxa"/>
+              <w:bottom w:w="105" w:type="dxa"/>
+              <w:right w:w="210" w:type="dxa"/>
+            </w:tcMar>
+            <w:vAlign w:val="center"/>
+          </w:tcPr>
+          <w:p>
+            <w:pPr>
+              <w:keepNext w:val="0"/>
+              <w:keepLines w:val="0"/>
+              <w:widowControl/>
+              <w:suppressLineNumbers w:val="0"/>
+              <w:wordWrap w:val="0"/>
+              <w:spacing w:before="0" w:beforeAutospacing="0" w:after="0" w:afterAutospacing="0" w:line="408" w:lineRule="atLeast"/>
+              <w:ind w:left="0" w:right="0" w:firstLine="0"/>
+              <w:jc w:val="left"/>
+              <w:rPr>
+                <w:rFonts w:hint="eastAsia" w:ascii="Microsoft YaHei UI" w:hAnsi="Microsoft YaHei UI" w:eastAsia="Microsoft YaHei UI" w:cs="Microsoft YaHei UI"/>
+                <w:b w:val="0"/>
+                <w:i w:val="0"/>
+                <w:caps w:val="0"/>
+                <w:color w:val="333333"/>
+                <w:spacing w:val="8"/>
+                <w:sz w:val="21"/>
+                <w:szCs w:val="21"/>
+              </w:rPr>
+            </w:pPr>
+            <w:r>
+              <w:rPr>
+                <w:rFonts w:hint="eastAsia" w:ascii="Microsoft YaHei UI" w:hAnsi="Microsoft YaHei UI" w:eastAsia="Microsoft YaHei UI" w:cs="Microsoft YaHei UI"/>
+                <w:b w:val="0"/>
+                <w:i w:val="0"/>
+                <w:caps w:val="0"/>
+                <w:color w:val="333333"/>
+                <w:spacing w:val="8"/>
+                <w:kern w:val="0"/>
+                <w:sz w:val="21"/>
+                <w:szCs w:val="21"/>
+                <w:lang w:val="en-US" w:eastAsia="zh-CN" w:bidi="ar"/>
+              </w:rPr>
+              <w:t>进程控制</w:t>
+            </w:r>
+          </w:p>
+        </w:tc>
+        <w:tc>
+          <w:tcPr>
+            <w:tcW w:w="4740" w:type="dxa"/>
+            <w:tcBorders>
+              <w:top w:val="single" w:color="CCCCCC" w:sz="6" w:space="0"/>
+              <w:left w:val="single" w:color="CCCCCC" w:sz="6" w:space="0"/>
+              <w:bottom w:val="single" w:color="CCCCCC" w:sz="6" w:space="0"/>
+              <w:right w:val="single" w:color="CCCCCC" w:sz="6" w:space="0"/>
+            </w:tcBorders>
+            <w:shd w:val="clear" w:color="auto" w:fill="FFFFFF"/>
+            <w:tcMar>
+              <w:top w:w="105" w:type="dxa"/>
+              <w:left w:w="210" w:type="dxa"/>
+              <w:bottom w:w="105" w:type="dxa"/>
+              <w:right w:w="210" w:type="dxa"/>
+            </w:tcMar>
+            <w:vAlign w:val="center"/>
+          </w:tcPr>
+          <w:p>
+            <w:pPr>
+              <w:keepNext w:val="0"/>
+              <w:keepLines w:val="0"/>
+              <w:widowControl/>
+              <w:suppressLineNumbers w:val="0"/>
+              <w:wordWrap w:val="0"/>
+              <w:spacing w:before="0" w:beforeAutospacing="0" w:after="0" w:afterAutospacing="0" w:line="408" w:lineRule="atLeast"/>
+              <w:ind w:left="0" w:right="0" w:firstLine="0"/>
+              <w:jc w:val="left"/>
+              <w:rPr>
+                <w:rFonts w:hint="eastAsia" w:ascii="Microsoft YaHei UI" w:hAnsi="Microsoft YaHei UI" w:eastAsia="Microsoft YaHei UI" w:cs="Microsoft YaHei UI"/>
+                <w:b w:val="0"/>
+                <w:i w:val="0"/>
+                <w:caps w:val="0"/>
+                <w:color w:val="333333"/>
+                <w:spacing w:val="8"/>
+                <w:sz w:val="21"/>
+                <w:szCs w:val="21"/>
+              </w:rPr>
+            </w:pPr>
+            <w:r>
+              <w:rPr>
+                <w:rFonts w:hint="eastAsia" w:ascii="Microsoft YaHei UI" w:hAnsi="Microsoft YaHei UI" w:eastAsia="Microsoft YaHei UI" w:cs="Microsoft YaHei UI"/>
+                <w:b w:val="0"/>
+                <w:i w:val="0"/>
+                <w:caps w:val="0"/>
+                <w:color w:val="333333"/>
+                <w:spacing w:val="8"/>
+                <w:kern w:val="0"/>
+                <w:sz w:val="21"/>
+                <w:szCs w:val="21"/>
+                <w:highlight w:val="yellow"/>
+                <w:lang w:val="en-US" w:eastAsia="zh-CN" w:bidi="ar"/>
+              </w:rPr>
+              <w:t>fork(); exit(); wait();</w:t>
+            </w:r>
+          </w:p>
+        </w:tc>
+      </w:tr>
+      <w:tr>
+        <w:tblPrEx>
+          <w:tblBorders>
+            <w:top w:val="single" w:color="CCCCCC" w:sz="6" w:space="0"/>
+            <w:left w:val="none" w:color="auto" w:sz="0" w:space="0"/>
+            <w:bottom w:val="none" w:color="auto" w:sz="0" w:space="0"/>
+            <w:right w:val="none" w:color="auto" w:sz="0" w:space="0"/>
+            <w:insideH w:val="none" w:color="auto" w:sz="0" w:space="0"/>
+            <w:insideV w:val="none" w:color="auto" w:sz="0" w:space="0"/>
+          </w:tblBorders>
+          <w:shd w:val="clear" w:color="auto" w:fill="FFFFFF"/>
+        </w:tblPrEx>
+        <w:tc>
+          <w:tcPr>
+            <w:tcW w:w="4140" w:type="dxa"/>
+            <w:tcBorders>
+              <w:top w:val="single" w:color="CCCCCC" w:sz="6" w:space="0"/>
+              <w:left w:val="single" w:color="CCCCCC" w:sz="6" w:space="0"/>
+              <w:bottom w:val="single" w:color="CCCCCC" w:sz="6" w:space="0"/>
+              <w:right w:val="single" w:color="CCCCCC" w:sz="6" w:space="0"/>
+            </w:tcBorders>
+            <w:shd w:val="clear" w:color="auto" w:fill="F8F8F8"/>
+            <w:tcMar>
+              <w:top w:w="105" w:type="dxa"/>
+              <w:left w:w="210" w:type="dxa"/>
+              <w:bottom w:w="105" w:type="dxa"/>
+              <w:right w:w="210" w:type="dxa"/>
+            </w:tcMar>
+            <w:vAlign w:val="center"/>
+          </w:tcPr>
+          <w:p>
+            <w:pPr>
+              <w:keepNext w:val="0"/>
+              <w:keepLines w:val="0"/>
+              <w:widowControl/>
+              <w:suppressLineNumbers w:val="0"/>
+              <w:wordWrap w:val="0"/>
+              <w:spacing w:before="0" w:beforeAutospacing="0" w:after="0" w:afterAutospacing="0" w:line="408" w:lineRule="atLeast"/>
+              <w:ind w:left="0" w:right="0" w:firstLine="0"/>
+              <w:jc w:val="left"/>
+              <w:rPr>
+                <w:rFonts w:hint="eastAsia" w:ascii="Microsoft YaHei UI" w:hAnsi="Microsoft YaHei UI" w:eastAsia="Microsoft YaHei UI" w:cs="Microsoft YaHei UI"/>
+                <w:b w:val="0"/>
+                <w:i w:val="0"/>
+                <w:caps w:val="0"/>
+                <w:color w:val="333333"/>
+                <w:spacing w:val="8"/>
+                <w:sz w:val="21"/>
+                <w:szCs w:val="21"/>
+              </w:rPr>
+            </w:pPr>
+            <w:r>
+              <w:rPr>
+                <w:rFonts w:hint="eastAsia" w:ascii="Microsoft YaHei UI" w:hAnsi="Microsoft YaHei UI" w:eastAsia="Microsoft YaHei UI" w:cs="Microsoft YaHei UI"/>
+                <w:b w:val="0"/>
+                <w:i w:val="0"/>
+                <w:caps w:val="0"/>
+                <w:color w:val="333333"/>
+                <w:spacing w:val="8"/>
+                <w:kern w:val="0"/>
+                <w:sz w:val="21"/>
+                <w:szCs w:val="21"/>
+                <w:lang w:val="en-US" w:eastAsia="zh-CN" w:bidi="ar"/>
+              </w:rPr>
+              <w:t>进程通信</w:t>
+            </w:r>
+          </w:p>
+        </w:tc>
+        <w:tc>
+          <w:tcPr>
+            <w:tcW w:w="4740" w:type="dxa"/>
+            <w:tcBorders>
+              <w:top w:val="single" w:color="CCCCCC" w:sz="6" w:space="0"/>
+              <w:left w:val="single" w:color="CCCCCC" w:sz="6" w:space="0"/>
+              <w:bottom w:val="single" w:color="CCCCCC" w:sz="6" w:space="0"/>
+              <w:right w:val="single" w:color="CCCCCC" w:sz="6" w:space="0"/>
+            </w:tcBorders>
+            <w:shd w:val="clear" w:color="auto" w:fill="F8F8F8"/>
+            <w:tcMar>
+              <w:top w:w="105" w:type="dxa"/>
+              <w:left w:w="210" w:type="dxa"/>
+              <w:bottom w:w="105" w:type="dxa"/>
+              <w:right w:w="210" w:type="dxa"/>
+            </w:tcMar>
+            <w:vAlign w:val="center"/>
+          </w:tcPr>
+          <w:p>
+            <w:pPr>
+              <w:keepNext w:val="0"/>
+              <w:keepLines w:val="0"/>
+              <w:widowControl/>
+              <w:suppressLineNumbers w:val="0"/>
+              <w:wordWrap w:val="0"/>
+              <w:spacing w:before="0" w:beforeAutospacing="0" w:after="0" w:afterAutospacing="0" w:line="408" w:lineRule="atLeast"/>
+              <w:ind w:left="0" w:right="0" w:firstLine="0"/>
+              <w:jc w:val="left"/>
+              <w:rPr>
+                <w:rFonts w:hint="eastAsia" w:ascii="Microsoft YaHei UI" w:hAnsi="Microsoft YaHei UI" w:eastAsia="Microsoft YaHei UI" w:cs="Microsoft YaHei UI"/>
+                <w:b w:val="0"/>
+                <w:i w:val="0"/>
+                <w:caps w:val="0"/>
+                <w:color w:val="333333"/>
+                <w:spacing w:val="8"/>
+                <w:sz w:val="21"/>
+                <w:szCs w:val="21"/>
+              </w:rPr>
+            </w:pPr>
+            <w:r>
+              <w:rPr>
+                <w:rFonts w:hint="eastAsia" w:ascii="Microsoft YaHei UI" w:hAnsi="Microsoft YaHei UI" w:eastAsia="Microsoft YaHei UI" w:cs="Microsoft YaHei UI"/>
+                <w:b w:val="0"/>
+                <w:i w:val="0"/>
+                <w:caps w:val="0"/>
+                <w:color w:val="333333"/>
+                <w:spacing w:val="8"/>
+                <w:kern w:val="0"/>
+                <w:sz w:val="21"/>
+                <w:szCs w:val="21"/>
+                <w:lang w:val="en-US" w:eastAsia="zh-CN" w:bidi="ar"/>
+              </w:rPr>
+              <w:t>pipe(); shmget(); mmap();</w:t>
+            </w:r>
+          </w:p>
+        </w:tc>
+      </w:tr>
+      <w:tr>
+        <w:tblPrEx>
+          <w:tblBorders>
+            <w:top w:val="single" w:color="CCCCCC" w:sz="6" w:space="0"/>
+            <w:left w:val="none" w:color="auto" w:sz="0" w:space="0"/>
+            <w:bottom w:val="none" w:color="auto" w:sz="0" w:space="0"/>
+            <w:right w:val="none" w:color="auto" w:sz="0" w:space="0"/>
+            <w:insideH w:val="none" w:color="auto" w:sz="0" w:space="0"/>
+            <w:insideV w:val="none" w:color="auto" w:sz="0" w:space="0"/>
+          </w:tblBorders>
+          <w:shd w:val="clear" w:color="auto" w:fill="FFFFFF"/>
+        </w:tblPrEx>
+        <w:tc>
+          <w:tcPr>
+            <w:tcW w:w="4140" w:type="dxa"/>
+            <w:tcBorders>
+              <w:top w:val="single" w:color="CCCCCC" w:sz="6" w:space="0"/>
+              <w:left w:val="single" w:color="CCCCCC" w:sz="6" w:space="0"/>
+              <w:bottom w:val="single" w:color="CCCCCC" w:sz="6" w:space="0"/>
+              <w:right w:val="single" w:color="CCCCCC" w:sz="6" w:space="0"/>
+            </w:tcBorders>
+            <w:shd w:val="clear" w:color="auto" w:fill="FFFFFF"/>
+            <w:tcMar>
+              <w:top w:w="105" w:type="dxa"/>
+              <w:left w:w="210" w:type="dxa"/>
+              <w:bottom w:w="105" w:type="dxa"/>
+              <w:right w:w="210" w:type="dxa"/>
+            </w:tcMar>
+            <w:vAlign w:val="center"/>
+          </w:tcPr>
+          <w:p>
+            <w:pPr>
+              <w:keepNext w:val="0"/>
+              <w:keepLines w:val="0"/>
+              <w:widowControl/>
+              <w:suppressLineNumbers w:val="0"/>
+              <w:wordWrap w:val="0"/>
+              <w:spacing w:before="0" w:beforeAutospacing="0" w:after="0" w:afterAutospacing="0" w:line="408" w:lineRule="atLeast"/>
+              <w:ind w:left="0" w:right="0" w:firstLine="0"/>
+              <w:jc w:val="left"/>
+              <w:rPr>
+                <w:rFonts w:hint="eastAsia" w:ascii="Microsoft YaHei UI" w:hAnsi="Microsoft YaHei UI" w:eastAsia="Microsoft YaHei UI" w:cs="Microsoft YaHei UI"/>
+                <w:b w:val="0"/>
+                <w:i w:val="0"/>
+                <w:caps w:val="0"/>
+                <w:color w:val="333333"/>
+                <w:spacing w:val="8"/>
+                <w:sz w:val="21"/>
+                <w:szCs w:val="21"/>
+              </w:rPr>
+            </w:pPr>
+            <w:r>
+              <w:rPr>
+                <w:rFonts w:hint="eastAsia" w:ascii="Microsoft YaHei UI" w:hAnsi="Microsoft YaHei UI" w:eastAsia="Microsoft YaHei UI" w:cs="Microsoft YaHei UI"/>
+                <w:b w:val="0"/>
+                <w:i w:val="0"/>
+                <w:caps w:val="0"/>
+                <w:color w:val="333333"/>
+                <w:spacing w:val="8"/>
+                <w:kern w:val="0"/>
+                <w:sz w:val="21"/>
+                <w:szCs w:val="21"/>
+                <w:lang w:val="en-US" w:eastAsia="zh-CN" w:bidi="ar"/>
+              </w:rPr>
+              <w:t>文件操作</w:t>
+            </w:r>
+          </w:p>
+        </w:tc>
+        <w:tc>
+          <w:tcPr>
+            <w:tcW w:w="4740" w:type="dxa"/>
+            <w:tcBorders>
+              <w:top w:val="single" w:color="CCCCCC" w:sz="6" w:space="0"/>
+              <w:left w:val="single" w:color="CCCCCC" w:sz="6" w:space="0"/>
+              <w:bottom w:val="single" w:color="CCCCCC" w:sz="6" w:space="0"/>
+              <w:right w:val="single" w:color="CCCCCC" w:sz="6" w:space="0"/>
+            </w:tcBorders>
+            <w:shd w:val="clear" w:color="auto" w:fill="FFFFFF"/>
+            <w:tcMar>
+              <w:top w:w="105" w:type="dxa"/>
+              <w:left w:w="210" w:type="dxa"/>
+              <w:bottom w:w="105" w:type="dxa"/>
+              <w:right w:w="210" w:type="dxa"/>
+            </w:tcMar>
+            <w:vAlign w:val="center"/>
+          </w:tcPr>
+          <w:p>
+            <w:pPr>
+              <w:keepNext w:val="0"/>
+              <w:keepLines w:val="0"/>
+              <w:widowControl/>
+              <w:suppressLineNumbers w:val="0"/>
+              <w:wordWrap w:val="0"/>
+              <w:spacing w:before="0" w:beforeAutospacing="0" w:after="0" w:afterAutospacing="0" w:line="408" w:lineRule="atLeast"/>
+              <w:ind w:left="0" w:right="0" w:firstLine="0"/>
+              <w:jc w:val="left"/>
+              <w:rPr>
+                <w:rFonts w:hint="eastAsia" w:ascii="Microsoft YaHei UI" w:hAnsi="Microsoft YaHei UI" w:eastAsia="Microsoft YaHei UI" w:cs="Microsoft YaHei UI"/>
+                <w:b w:val="0"/>
+                <w:i w:val="0"/>
+                <w:caps w:val="0"/>
+                <w:color w:val="333333"/>
+                <w:spacing w:val="8"/>
+                <w:sz w:val="21"/>
+                <w:szCs w:val="21"/>
+              </w:rPr>
+            </w:pPr>
+            <w:r>
+              <w:rPr>
+                <w:rFonts w:hint="eastAsia" w:ascii="Microsoft YaHei UI" w:hAnsi="Microsoft YaHei UI" w:eastAsia="Microsoft YaHei UI" w:cs="Microsoft YaHei UI"/>
+                <w:b w:val="0"/>
+                <w:i w:val="0"/>
+                <w:caps w:val="0"/>
+                <w:color w:val="333333"/>
+                <w:spacing w:val="8"/>
+                <w:kern w:val="0"/>
+                <w:sz w:val="21"/>
+                <w:szCs w:val="21"/>
+                <w:lang w:val="en-US" w:eastAsia="zh-CN" w:bidi="ar"/>
+              </w:rPr>
+              <w:t>open();</w:t>
+            </w:r>
+            <w:r>
+              <w:rPr>
+                <w:rFonts w:hint="eastAsia" w:ascii="Microsoft YaHei UI" w:hAnsi="Microsoft YaHei UI" w:eastAsia="Microsoft YaHei UI" w:cs="Microsoft YaHei UI"/>
+                <w:b w:val="0"/>
+                <w:i w:val="0"/>
+                <w:caps w:val="0"/>
+                <w:color w:val="333333"/>
+                <w:spacing w:val="8"/>
+                <w:kern w:val="0"/>
+                <w:sz w:val="21"/>
+                <w:szCs w:val="21"/>
+                <w:highlight w:val="yellow"/>
+                <w:lang w:val="en-US" w:eastAsia="zh-CN" w:bidi="ar"/>
+              </w:rPr>
+              <w:t xml:space="preserve"> read(); write();</w:t>
+            </w:r>
+          </w:p>
+        </w:tc>
+      </w:tr>
+      <w:tr>
+        <w:tblPrEx>
+          <w:tblBorders>
+            <w:top w:val="single" w:color="CCCCCC" w:sz="6" w:space="0"/>
+            <w:left w:val="none" w:color="auto" w:sz="0" w:space="0"/>
+            <w:bottom w:val="none" w:color="auto" w:sz="0" w:space="0"/>
+            <w:right w:val="none" w:color="auto" w:sz="0" w:space="0"/>
+            <w:insideH w:val="none" w:color="auto" w:sz="0" w:space="0"/>
+            <w:insideV w:val="none" w:color="auto" w:sz="0" w:space="0"/>
+          </w:tblBorders>
+          <w:shd w:val="clear" w:color="auto" w:fill="FFFFFF"/>
+        </w:tblPrEx>
+        <w:tc>
+          <w:tcPr>
+            <w:tcW w:w="4140" w:type="dxa"/>
+            <w:tcBorders>
+              <w:top w:val="single" w:color="CCCCCC" w:sz="6" w:space="0"/>
+              <w:left w:val="single" w:color="CCCCCC" w:sz="6" w:space="0"/>
+              <w:bottom w:val="single" w:color="CCCCCC" w:sz="6" w:space="0"/>
+              <w:right w:val="single" w:color="CCCCCC" w:sz="6" w:space="0"/>
+            </w:tcBorders>
+            <w:shd w:val="clear" w:color="auto" w:fill="F8F8F8"/>
+            <w:tcMar>
+              <w:top w:w="105" w:type="dxa"/>
+              <w:left w:w="210" w:type="dxa"/>
+              <w:bottom w:w="105" w:type="dxa"/>
+              <w:right w:w="210" w:type="dxa"/>
+            </w:tcMar>
+            <w:vAlign w:val="center"/>
+          </w:tcPr>
+          <w:p>
+            <w:pPr>
+              <w:keepNext w:val="0"/>
+              <w:keepLines w:val="0"/>
+              <w:widowControl/>
+              <w:suppressLineNumbers w:val="0"/>
+              <w:wordWrap w:val="0"/>
+              <w:spacing w:before="0" w:beforeAutospacing="0" w:after="0" w:afterAutospacing="0" w:line="408" w:lineRule="atLeast"/>
+              <w:ind w:left="0" w:right="0" w:firstLine="0"/>
+              <w:jc w:val="left"/>
+              <w:rPr>
+                <w:rFonts w:hint="eastAsia" w:ascii="Microsoft YaHei UI" w:hAnsi="Microsoft YaHei UI" w:eastAsia="Microsoft YaHei UI" w:cs="Microsoft YaHei UI"/>
+                <w:b w:val="0"/>
+                <w:i w:val="0"/>
+                <w:caps w:val="0"/>
+                <w:color w:val="333333"/>
+                <w:spacing w:val="8"/>
+                <w:sz w:val="21"/>
+                <w:szCs w:val="21"/>
+              </w:rPr>
+            </w:pPr>
+            <w:r>
+              <w:rPr>
+                <w:rFonts w:hint="eastAsia" w:ascii="Microsoft YaHei UI" w:hAnsi="Microsoft YaHei UI" w:eastAsia="Microsoft YaHei UI" w:cs="Microsoft YaHei UI"/>
+                <w:b w:val="0"/>
+                <w:i w:val="0"/>
+                <w:caps w:val="0"/>
+                <w:color w:val="333333"/>
+                <w:spacing w:val="8"/>
+                <w:kern w:val="0"/>
+                <w:sz w:val="21"/>
+                <w:szCs w:val="21"/>
+                <w:lang w:val="en-US" w:eastAsia="zh-CN" w:bidi="ar"/>
+              </w:rPr>
+              <w:t>设备操作</w:t>
+            </w:r>
+          </w:p>
+        </w:tc>
+        <w:tc>
+          <w:tcPr>
+            <w:tcW w:w="4740" w:type="dxa"/>
+            <w:tcBorders>
+              <w:top w:val="single" w:color="CCCCCC" w:sz="6" w:space="0"/>
+              <w:left w:val="single" w:color="CCCCCC" w:sz="6" w:space="0"/>
+              <w:bottom w:val="single" w:color="CCCCCC" w:sz="6" w:space="0"/>
+              <w:right w:val="single" w:color="CCCCCC" w:sz="6" w:space="0"/>
+            </w:tcBorders>
+            <w:shd w:val="clear" w:color="auto" w:fill="F8F8F8"/>
+            <w:tcMar>
+              <w:top w:w="105" w:type="dxa"/>
+              <w:left w:w="210" w:type="dxa"/>
+              <w:bottom w:w="105" w:type="dxa"/>
+              <w:right w:w="210" w:type="dxa"/>
+            </w:tcMar>
+            <w:vAlign w:val="center"/>
+          </w:tcPr>
+          <w:p>
+            <w:pPr>
+              <w:keepNext w:val="0"/>
+              <w:keepLines w:val="0"/>
+              <w:widowControl/>
+              <w:suppressLineNumbers w:val="0"/>
+              <w:wordWrap w:val="0"/>
+              <w:spacing w:before="0" w:beforeAutospacing="0" w:after="0" w:afterAutospacing="0" w:line="408" w:lineRule="atLeast"/>
+              <w:ind w:left="0" w:right="0" w:firstLine="0"/>
+              <w:jc w:val="left"/>
+              <w:rPr>
+                <w:rFonts w:hint="eastAsia" w:ascii="Microsoft YaHei UI" w:hAnsi="Microsoft YaHei UI" w:eastAsia="Microsoft YaHei UI" w:cs="Microsoft YaHei UI"/>
+                <w:b w:val="0"/>
+                <w:i w:val="0"/>
+                <w:caps w:val="0"/>
+                <w:color w:val="333333"/>
+                <w:spacing w:val="8"/>
+                <w:sz w:val="21"/>
+                <w:szCs w:val="21"/>
+              </w:rPr>
+            </w:pPr>
+            <w:r>
+              <w:rPr>
+                <w:rFonts w:hint="eastAsia" w:ascii="Microsoft YaHei UI" w:hAnsi="Microsoft YaHei UI" w:eastAsia="Microsoft YaHei UI" w:cs="Microsoft YaHei UI"/>
+                <w:b w:val="0"/>
+                <w:i w:val="0"/>
+                <w:caps w:val="0"/>
+                <w:color w:val="333333"/>
+                <w:spacing w:val="8"/>
+                <w:kern w:val="0"/>
+                <w:sz w:val="21"/>
+                <w:szCs w:val="21"/>
+                <w:lang w:val="en-US" w:eastAsia="zh-CN" w:bidi="ar"/>
+              </w:rPr>
+              <w:t>ioctl(); read(); write();</w:t>
+            </w:r>
+          </w:p>
+        </w:tc>
+      </w:tr>
+      <w:tr>
+        <w:tblPrEx>
+          <w:tblBorders>
+            <w:top w:val="single" w:color="CCCCCC" w:sz="6" w:space="0"/>
+            <w:left w:val="none" w:color="auto" w:sz="0" w:space="0"/>
+            <w:bottom w:val="none" w:color="auto" w:sz="0" w:space="0"/>
+            <w:right w:val="none" w:color="auto" w:sz="0" w:space="0"/>
+            <w:insideH w:val="none" w:color="auto" w:sz="0" w:space="0"/>
+            <w:insideV w:val="none" w:color="auto" w:sz="0" w:space="0"/>
+          </w:tblBorders>
+          <w:shd w:val="clear" w:color="auto" w:fill="FFFFFF"/>
+        </w:tblPrEx>
+        <w:tc>
+          <w:tcPr>
+            <w:tcW w:w="4140" w:type="dxa"/>
+            <w:tcBorders>
+              <w:top w:val="single" w:color="CCCCCC" w:sz="6" w:space="0"/>
+              <w:left w:val="single" w:color="CCCCCC" w:sz="6" w:space="0"/>
+              <w:bottom w:val="single" w:color="CCCCCC" w:sz="6" w:space="0"/>
+              <w:right w:val="single" w:color="CCCCCC" w:sz="6" w:space="0"/>
+            </w:tcBorders>
+            <w:shd w:val="clear" w:color="auto" w:fill="FFFFFF"/>
+            <w:tcMar>
+              <w:top w:w="105" w:type="dxa"/>
+              <w:left w:w="210" w:type="dxa"/>
+              <w:bottom w:w="105" w:type="dxa"/>
+              <w:right w:w="210" w:type="dxa"/>
+            </w:tcMar>
+            <w:vAlign w:val="center"/>
+          </w:tcPr>
+          <w:p>
+            <w:pPr>
+              <w:keepNext w:val="0"/>
+              <w:keepLines w:val="0"/>
+              <w:widowControl/>
+              <w:suppressLineNumbers w:val="0"/>
+              <w:wordWrap w:val="0"/>
+              <w:spacing w:before="0" w:beforeAutospacing="0" w:after="0" w:afterAutospacing="0" w:line="408" w:lineRule="atLeast"/>
+              <w:ind w:left="0" w:right="0" w:firstLine="0"/>
+              <w:jc w:val="left"/>
+              <w:rPr>
+                <w:rFonts w:hint="eastAsia" w:ascii="Microsoft YaHei UI" w:hAnsi="Microsoft YaHei UI" w:eastAsia="Microsoft YaHei UI" w:cs="Microsoft YaHei UI"/>
+                <w:b w:val="0"/>
+                <w:i w:val="0"/>
+                <w:caps w:val="0"/>
+                <w:color w:val="333333"/>
+                <w:spacing w:val="8"/>
+                <w:sz w:val="21"/>
+                <w:szCs w:val="21"/>
+              </w:rPr>
+            </w:pPr>
+            <w:r>
+              <w:rPr>
+                <w:rFonts w:hint="eastAsia" w:ascii="Microsoft YaHei UI" w:hAnsi="Microsoft YaHei UI" w:eastAsia="Microsoft YaHei UI" w:cs="Microsoft YaHei UI"/>
+                <w:b w:val="0"/>
+                <w:i w:val="0"/>
+                <w:caps w:val="0"/>
+                <w:color w:val="333333"/>
+                <w:spacing w:val="8"/>
+                <w:kern w:val="0"/>
+                <w:sz w:val="21"/>
+                <w:szCs w:val="21"/>
+                <w:lang w:val="en-US" w:eastAsia="zh-CN" w:bidi="ar"/>
+              </w:rPr>
+              <w:t>信息维护</w:t>
+            </w:r>
+          </w:p>
+        </w:tc>
+        <w:tc>
+          <w:tcPr>
+            <w:tcW w:w="4740" w:type="dxa"/>
+            <w:tcBorders>
+              <w:top w:val="single" w:color="CCCCCC" w:sz="6" w:space="0"/>
+              <w:left w:val="single" w:color="CCCCCC" w:sz="6" w:space="0"/>
+              <w:bottom w:val="single" w:color="CCCCCC" w:sz="6" w:space="0"/>
+              <w:right w:val="single" w:color="CCCCCC" w:sz="6" w:space="0"/>
+            </w:tcBorders>
+            <w:shd w:val="clear" w:color="auto" w:fill="FFFFFF"/>
+            <w:tcMar>
+              <w:top w:w="105" w:type="dxa"/>
+              <w:left w:w="210" w:type="dxa"/>
+              <w:bottom w:w="105" w:type="dxa"/>
+              <w:right w:w="210" w:type="dxa"/>
+            </w:tcMar>
+            <w:vAlign w:val="center"/>
+          </w:tcPr>
+          <w:p>
+            <w:pPr>
+              <w:keepNext w:val="0"/>
+              <w:keepLines w:val="0"/>
+              <w:widowControl/>
+              <w:suppressLineNumbers w:val="0"/>
+              <w:wordWrap w:val="0"/>
+              <w:spacing w:before="0" w:beforeAutospacing="0" w:after="0" w:afterAutospacing="0" w:line="408" w:lineRule="atLeast"/>
+              <w:ind w:left="0" w:right="0" w:firstLine="0"/>
+              <w:jc w:val="left"/>
+              <w:rPr>
+                <w:rFonts w:hint="eastAsia" w:ascii="Microsoft YaHei UI" w:hAnsi="Microsoft YaHei UI" w:eastAsia="Microsoft YaHei UI" w:cs="Microsoft YaHei UI"/>
+                <w:b w:val="0"/>
+                <w:i w:val="0"/>
+                <w:caps w:val="0"/>
+                <w:color w:val="333333"/>
+                <w:spacing w:val="8"/>
+                <w:sz w:val="21"/>
+                <w:szCs w:val="21"/>
+              </w:rPr>
+            </w:pPr>
+            <w:r>
+              <w:rPr>
+                <w:rFonts w:hint="eastAsia" w:ascii="Microsoft YaHei UI" w:hAnsi="Microsoft YaHei UI" w:eastAsia="Microsoft YaHei UI" w:cs="Microsoft YaHei UI"/>
+                <w:b w:val="0"/>
+                <w:i w:val="0"/>
+                <w:caps w:val="0"/>
+                <w:color w:val="333333"/>
+                <w:spacing w:val="8"/>
+                <w:kern w:val="0"/>
+                <w:sz w:val="21"/>
+                <w:szCs w:val="21"/>
+                <w:lang w:val="en-US" w:eastAsia="zh-CN" w:bidi="ar"/>
+              </w:rPr>
+              <w:t>getpid(); alarm(</w:t>
+            </w:r>
+            <w:r>
+              <w:rPr>
+                <w:rFonts w:hint="eastAsia" w:ascii="Microsoft YaHei UI" w:hAnsi="Microsoft YaHei UI" w:eastAsia="Microsoft YaHei UI" w:cs="Microsoft YaHei UI"/>
+                <w:b w:val="0"/>
+                <w:i w:val="0"/>
+                <w:caps w:val="0"/>
+                <w:color w:val="333333"/>
+                <w:spacing w:val="8"/>
+                <w:kern w:val="0"/>
+                <w:sz w:val="21"/>
+                <w:szCs w:val="21"/>
+                <w:highlight w:val="yellow"/>
+                <w:lang w:val="en-US" w:eastAsia="zh-CN" w:bidi="ar"/>
+              </w:rPr>
+              <w:t>); sleep();</w:t>
+            </w:r>
+          </w:p>
+        </w:tc>
+      </w:tr>
+      <w:tr>
+        <w:tblPrEx>
+          <w:tblBorders>
+            <w:top w:val="single" w:color="CCCCCC" w:sz="6" w:space="0"/>
+            <w:left w:val="none" w:color="auto" w:sz="0" w:space="0"/>
+            <w:bottom w:val="none" w:color="auto" w:sz="0" w:space="0"/>
+            <w:right w:val="none" w:color="auto" w:sz="0" w:space="0"/>
+            <w:insideH w:val="none" w:color="auto" w:sz="0" w:space="0"/>
+            <w:insideV w:val="none" w:color="auto" w:sz="0" w:space="0"/>
+          </w:tblBorders>
+          <w:shd w:val="clear" w:color="auto" w:fill="FFFFFF"/>
+        </w:tblPrEx>
+        <w:tc>
+          <w:tcPr>
+            <w:tcW w:w="4140" w:type="dxa"/>
+            <w:tcBorders>
+              <w:top w:val="single" w:color="CCCCCC" w:sz="6" w:space="0"/>
+              <w:left w:val="single" w:color="CCCCCC" w:sz="6" w:space="0"/>
+              <w:bottom w:val="single" w:color="CCCCCC" w:sz="6" w:space="0"/>
+              <w:right w:val="single" w:color="CCCCCC" w:sz="6" w:space="0"/>
+            </w:tcBorders>
+            <w:shd w:val="clear" w:color="auto" w:fill="F8F8F8"/>
+            <w:tcMar>
+              <w:top w:w="105" w:type="dxa"/>
+              <w:left w:w="210" w:type="dxa"/>
+              <w:bottom w:w="105" w:type="dxa"/>
+              <w:right w:w="210" w:type="dxa"/>
+            </w:tcMar>
+            <w:vAlign w:val="center"/>
+          </w:tcPr>
+          <w:p>
+            <w:pPr>
+              <w:keepNext w:val="0"/>
+              <w:keepLines w:val="0"/>
+              <w:widowControl/>
+              <w:suppressLineNumbers w:val="0"/>
+              <w:wordWrap w:val="0"/>
+              <w:spacing w:before="0" w:beforeAutospacing="0" w:after="0" w:afterAutospacing="0" w:line="408" w:lineRule="atLeast"/>
+              <w:ind w:left="0" w:right="0" w:firstLine="0"/>
+              <w:jc w:val="left"/>
+              <w:rPr>
+                <w:rFonts w:hint="eastAsia" w:ascii="Microsoft YaHei UI" w:hAnsi="Microsoft YaHei UI" w:eastAsia="Microsoft YaHei UI" w:cs="Microsoft YaHei UI"/>
+                <w:b w:val="0"/>
+                <w:i w:val="0"/>
+                <w:caps w:val="0"/>
+                <w:color w:val="333333"/>
+                <w:spacing w:val="8"/>
+                <w:sz w:val="21"/>
+                <w:szCs w:val="21"/>
+              </w:rPr>
+            </w:pPr>
+            <w:r>
+              <w:rPr>
+                <w:rFonts w:hint="eastAsia" w:ascii="Microsoft YaHei UI" w:hAnsi="Microsoft YaHei UI" w:eastAsia="Microsoft YaHei UI" w:cs="Microsoft YaHei UI"/>
+                <w:b w:val="0"/>
+                <w:i w:val="0"/>
+                <w:caps w:val="0"/>
+                <w:color w:val="333333"/>
+                <w:spacing w:val="8"/>
+                <w:kern w:val="0"/>
+                <w:sz w:val="21"/>
+                <w:szCs w:val="21"/>
+                <w:lang w:val="en-US" w:eastAsia="zh-CN" w:bidi="ar"/>
+              </w:rPr>
+              <w:t>安全</w:t>
+            </w:r>
+          </w:p>
+        </w:tc>
+        <w:tc>
+          <w:tcPr>
+            <w:tcW w:w="4740" w:type="dxa"/>
+            <w:tcBorders>
+              <w:top w:val="single" w:color="CCCCCC" w:sz="6" w:space="0"/>
+              <w:left w:val="single" w:color="CCCCCC" w:sz="6" w:space="0"/>
+              <w:bottom w:val="single" w:color="CCCCCC" w:sz="6" w:space="0"/>
+              <w:right w:val="single" w:color="CCCCCC" w:sz="6" w:space="0"/>
+            </w:tcBorders>
+            <w:shd w:val="clear" w:color="auto" w:fill="F8F8F8"/>
+            <w:tcMar>
+              <w:top w:w="105" w:type="dxa"/>
+              <w:left w:w="210" w:type="dxa"/>
+              <w:bottom w:w="105" w:type="dxa"/>
+              <w:right w:w="210" w:type="dxa"/>
+            </w:tcMar>
+            <w:vAlign w:val="center"/>
+          </w:tcPr>
+          <w:p>
+            <w:pPr>
+              <w:keepNext w:val="0"/>
+              <w:keepLines w:val="0"/>
+              <w:widowControl/>
+              <w:suppressLineNumbers w:val="0"/>
+              <w:wordWrap w:val="0"/>
+              <w:spacing w:before="0" w:beforeAutospacing="0" w:after="0" w:afterAutospacing="0" w:line="408" w:lineRule="atLeast"/>
+              <w:ind w:left="0" w:right="0" w:firstLine="0"/>
+              <w:jc w:val="left"/>
+              <w:rPr>
+                <w:rFonts w:hint="eastAsia" w:ascii="Microsoft YaHei UI" w:hAnsi="Microsoft YaHei UI" w:eastAsia="Microsoft YaHei UI" w:cs="Microsoft YaHei UI"/>
+                <w:b w:val="0"/>
+                <w:i w:val="0"/>
+                <w:caps w:val="0"/>
+                <w:color w:val="333333"/>
+                <w:spacing w:val="8"/>
+                <w:sz w:val="21"/>
+                <w:szCs w:val="21"/>
+              </w:rPr>
+            </w:pPr>
+            <w:r>
+              <w:rPr>
+                <w:rFonts w:hint="eastAsia" w:ascii="Microsoft YaHei UI" w:hAnsi="Microsoft YaHei UI" w:eastAsia="Microsoft YaHei UI" w:cs="Microsoft YaHei UI"/>
+                <w:b w:val="0"/>
+                <w:i w:val="0"/>
+                <w:caps w:val="0"/>
+                <w:color w:val="333333"/>
+                <w:spacing w:val="8"/>
+                <w:kern w:val="0"/>
+                <w:sz w:val="21"/>
+                <w:szCs w:val="21"/>
+                <w:lang w:val="en-US" w:eastAsia="zh-CN" w:bidi="ar"/>
+              </w:rPr>
+              <w:t>chmod(); umask(); chown();</w:t>
+            </w:r>
+          </w:p>
+        </w:tc>
+      </w:tr>
+    </w:tbl>
+    <w:p>
+      <w:pPr>
+        <w:rPr>
+          <w:rFonts w:hint="eastAsia"/>
+          <w:lang w:val="en-US" w:eastAsia="zh-CN"/>
+        </w:rPr>
+      </w:pPr>
+    </w:p>
+    <w:p>
+      <w:pPr>
+        <w:rPr>
+          <w:rFonts w:hint="eastAsia"/>
+          <w:b/>
+          <w:bCs/>
+          <w:color w:val="FF0000"/>
+          <w:sz w:val="32"/>
+          <w:szCs w:val="32"/>
+          <w:highlight w:val="green"/>
+          <w:lang w:val="en-US" w:eastAsia="zh-CN"/>
+        </w:rPr>
+      </w:pPr>
+      <w:r>
+        <w:rPr>
+          <w:rFonts w:hint="eastAsia"/>
+          <w:b/>
+          <w:bCs/>
+          <w:color w:val="FF0000"/>
+          <w:sz w:val="32"/>
+          <w:szCs w:val="32"/>
+          <w:highlight w:val="green"/>
+          <w:lang w:val="en-US" w:eastAsia="zh-CN"/>
+        </w:rPr>
+        <w:t>看到了么,fork啊 sleep啊 read()啊这些操作系统的api其实都是系统调用.</w:t>
+      </w:r>
+    </w:p>
+    <w:p>
+      <w:pPr>
+        <w:pStyle w:val="3"/>
+        <w:rPr>
+          <w:rFonts w:hint="eastAsia"/>
+          <w:lang w:val="en-US" w:eastAsia="zh-CN"/>
+        </w:rPr>
+      </w:pPr>
+      <w:r>
+        <w:rPr>
+          <w:rFonts w:hint="eastAsia"/>
+          <w:lang w:val="en-US" w:eastAsia="zh-CN"/>
+        </w:rPr>
+        <w:t>基本特征</w:t>
+      </w:r>
+    </w:p>
+    <w:p>
+      <w:pPr>
+        <w:rPr>
+          <w:rFonts w:hint="eastAsia"/>
+          <w:lang w:val="en-US" w:eastAsia="zh-CN"/>
+        </w:rPr>
+      </w:pPr>
+      <w:r>
+        <w:rPr>
+          <w:rFonts w:hint="eastAsia"/>
+          <w:highlight w:val="yellow"/>
+          <w:lang w:val="en-US" w:eastAsia="zh-CN"/>
+        </w:rPr>
+        <w:t>并发 共享</w:t>
+      </w:r>
+      <w:r>
+        <w:rPr>
+          <w:rFonts w:hint="eastAsia"/>
+          <w:lang w:val="en-US" w:eastAsia="zh-CN"/>
+        </w:rPr>
+        <w:t xml:space="preserve"> 虚拟 异步</w:t>
+      </w:r>
+    </w:p>
+    <w:p>
+      <w:pPr>
+        <w:pStyle w:val="3"/>
+        <w:rPr>
+          <w:rFonts w:hint="eastAsia"/>
+          <w:lang w:val="en-US" w:eastAsia="zh-CN"/>
+        </w:rPr>
+      </w:pPr>
+      <w:r>
+        <w:rPr>
+          <w:rFonts w:hint="eastAsia"/>
+          <w:lang w:val="en-US" w:eastAsia="zh-CN"/>
+        </w:rPr>
+        <w:t>作用</w:t>
+      </w:r>
+    </w:p>
+    <w:p>
+      <w:pPr>
+        <w:rPr>
+          <w:rFonts w:hint="eastAsia"/>
+          <w:lang w:val="en-US" w:eastAsia="zh-CN"/>
+        </w:rPr>
+      </w:pPr>
+      <w:r>
+        <w:rPr>
+          <w:rFonts w:hint="eastAsia"/>
+          <w:lang w:val="en-US" w:eastAsia="zh-CN"/>
+        </w:rPr>
+        <w:t>内存管理 文件管理 进程管理 设备管理</w:t>
+      </w:r>
+    </w:p>
+    <w:p>
+      <w:pPr>
+        <w:pStyle w:val="3"/>
+        <w:rPr>
+          <w:rFonts w:hint="eastAsia"/>
+          <w:lang w:val="en-US" w:eastAsia="zh-CN"/>
+        </w:rPr>
+      </w:pPr>
+      <w:r>
+        <w:rPr>
+          <w:rFonts w:hint="eastAsia"/>
+          <w:lang w:val="en-US" w:eastAsia="zh-CN"/>
+        </w:rPr>
+        <w:t>内核分类</w:t>
+      </w:r>
+    </w:p>
+    <w:p>
+      <w:pPr>
+        <w:rPr>
+          <w:rFonts w:hint="eastAsia"/>
+          <w:lang w:val="en-US" w:eastAsia="zh-CN"/>
+        </w:rPr>
+      </w:pPr>
+      <w:r>
+        <w:rPr>
+          <w:rFonts w:hint="eastAsia"/>
+          <w:lang w:val="en-US" w:eastAsia="zh-CN"/>
+        </w:rPr>
+        <w:t>大内核,大内核是将操作系统功能作为一个紧密结合的整体放到内核,由于各个模块共享信息,因此有很高的性能.</w:t>
+      </w:r>
+    </w:p>
+    <w:p>
+      <w:pPr>
+        <w:rPr>
+          <w:rFonts w:hint="eastAsia"/>
+          <w:lang w:val="en-US" w:eastAsia="zh-CN"/>
+        </w:rPr>
+      </w:pPr>
+      <w:r>
+        <w:rPr>
+          <w:rFonts w:hint="eastAsia"/>
+          <w:lang w:val="en-US" w:eastAsia="zh-CN"/>
+        </w:rPr>
+        <w:t>微内核,由于操作系统不断复杂,因此降一部分操作系统功能移出内核,从而降低内核的复杂性.移出的部分划分成若干的服务,相互独立.</w:t>
+      </w:r>
+    </w:p>
+    <w:p>
+      <w:pPr>
+        <w:rPr>
+          <w:rFonts w:hint="eastAsia"/>
+          <w:lang w:val="en-US" w:eastAsia="zh-CN"/>
+        </w:rPr>
+      </w:pPr>
+      <w:r>
+        <w:rPr>
+          <w:rFonts w:hint="eastAsia"/>
+          <w:lang w:val="en-US" w:eastAsia="zh-CN"/>
+        </w:rPr>
+        <w:t>微内核一个模块运行在内核态,其他的运行在用户太,这样需要内核态用户太经常切换,性能会低一些.</w:t>
+      </w:r>
+    </w:p>
+    <w:p>
+      <w:pPr>
+        <w:pStyle w:val="3"/>
+        <w:rPr>
+          <w:rFonts w:hint="eastAsia"/>
+          <w:lang w:val="en-US" w:eastAsia="zh-CN"/>
+        </w:rPr>
+      </w:pPr>
+      <w:r>
+        <w:rPr>
+          <w:rFonts w:hint="eastAsia"/>
+          <w:lang w:val="en-US" w:eastAsia="zh-CN"/>
+        </w:rPr>
+        <w:t>中断的分类</w:t>
+      </w:r>
+    </w:p>
+    <w:p>
+      <w:pPr>
+        <w:pStyle w:val="4"/>
+        <w:rPr>
+          <w:rFonts w:hint="eastAsia"/>
+          <w:lang w:val="en-US" w:eastAsia="zh-CN"/>
+        </w:rPr>
+      </w:pPr>
+      <w:r>
+        <w:rPr>
+          <w:rFonts w:hint="eastAsia"/>
+          <w:lang w:val="en-US" w:eastAsia="zh-CN"/>
+        </w:rPr>
+        <w:t>外中断</w:t>
+      </w:r>
+    </w:p>
+    <w:p>
+      <w:pPr>
+        <w:rPr>
+          <w:rFonts w:hint="eastAsia"/>
+          <w:lang w:val="en-US" w:eastAsia="zh-CN"/>
+        </w:rPr>
+      </w:pPr>
+      <w:r>
+        <w:rPr>
+          <w:rFonts w:hint="eastAsia"/>
+          <w:lang w:val="en-US" w:eastAsia="zh-CN"/>
+        </w:rPr>
+        <w:t>由cpu执行指令以外的事件引起,如I/O中断(包括键盘,鼠标啊,硬盘这些引起的中断),还有其他的时钟中断,控制台中断等.</w:t>
+      </w:r>
+    </w:p>
+    <w:p>
+      <w:pPr>
+        <w:pStyle w:val="4"/>
+        <w:rPr>
+          <w:rFonts w:hint="eastAsia"/>
+          <w:lang w:val="en-US" w:eastAsia="zh-CN"/>
+        </w:rPr>
+      </w:pPr>
+      <w:r>
+        <w:rPr>
+          <w:rFonts w:hint="eastAsia"/>
+          <w:lang w:val="en-US" w:eastAsia="zh-CN"/>
+        </w:rPr>
+        <w:t>异常</w:t>
+      </w:r>
+    </w:p>
+    <w:p>
+      <w:pPr>
+        <w:rPr>
+          <w:rFonts w:hint="eastAsia"/>
+          <w:lang w:val="en-US" w:eastAsia="zh-CN"/>
+        </w:rPr>
+      </w:pPr>
+      <w:r>
+        <w:rPr>
+          <w:rFonts w:hint="eastAsia"/>
+          <w:lang w:val="en-US" w:eastAsia="zh-CN"/>
+        </w:rPr>
+        <w:t>由CPU执行指令的内部事件引起,如非法操作码,地址越界,除0等.</w:t>
+      </w:r>
+    </w:p>
+    <w:p>
+      <w:pPr>
+        <w:pStyle w:val="4"/>
+        <w:rPr>
+          <w:rFonts w:hint="eastAsia"/>
+          <w:lang w:val="en-US" w:eastAsia="zh-CN"/>
+        </w:rPr>
+      </w:pPr>
+      <w:r>
+        <w:rPr>
+          <w:rFonts w:hint="eastAsia"/>
+          <w:lang w:val="en-US" w:eastAsia="zh-CN"/>
+        </w:rPr>
+        <w:t>陷入</w:t>
+      </w:r>
+    </w:p>
+    <w:p>
+      <w:pPr>
+        <w:rPr>
+          <w:rFonts w:hint="eastAsia"/>
+          <w:lang w:val="en-US" w:eastAsia="zh-CN"/>
+        </w:rPr>
+      </w:pPr>
+      <w:r>
+        <w:rPr>
+          <w:rFonts w:hint="eastAsia"/>
+          <w:lang w:val="en-US" w:eastAsia="zh-CN"/>
+        </w:rPr>
+        <w:t>用户程序中使用了系统调用.</w:t>
+      </w:r>
+    </w:p>
+    <w:p>
+      <w:pPr>
+        <w:pStyle w:val="3"/>
+        <w:rPr>
+          <w:rFonts w:hint="eastAsia"/>
+          <w:lang w:val="en-US" w:eastAsia="zh-CN"/>
+        </w:rPr>
+      </w:pPr>
+      <w:r>
+        <w:rPr>
+          <w:rFonts w:hint="eastAsia"/>
+          <w:lang w:val="en-US" w:eastAsia="zh-CN"/>
+        </w:rPr>
+        <w:t>进程与线程</w:t>
+      </w:r>
+    </w:p>
+    <w:p>
+      <w:pPr>
+        <w:rPr>
+          <w:rFonts w:hint="eastAsia"/>
+          <w:lang w:val="en-US" w:eastAsia="zh-CN"/>
+        </w:rPr>
+      </w:pPr>
+      <w:r>
+        <w:rPr>
+          <w:rFonts w:hint="eastAsia"/>
+          <w:lang w:val="en-US" w:eastAsia="zh-CN"/>
+        </w:rPr>
+        <w:t>进程与线程的区别,特定,状态.</w:t>
+      </w:r>
+    </w:p>
+    <w:p>
+      <w:pPr>
+        <w:rPr>
+          <w:rFonts w:hint="eastAsia"/>
+          <w:lang w:val="en-US" w:eastAsia="zh-CN"/>
+        </w:rPr>
+      </w:pPr>
+      <w:r>
+        <w:rPr>
+          <w:rFonts w:hint="eastAsia"/>
+          <w:lang w:val="en-US" w:eastAsia="zh-CN"/>
+        </w:rPr>
+        <w:t>调度算法.</w:t>
+      </w:r>
+    </w:p>
+    <w:p>
+      <w:pPr>
+        <w:rPr>
+          <w:rFonts w:hint="eastAsia"/>
+          <w:lang w:val="en-US" w:eastAsia="zh-CN"/>
+        </w:rPr>
+      </w:pPr>
+      <w:r>
+        <w:rPr>
+          <w:rFonts w:hint="eastAsia"/>
+          <w:lang w:val="en-US" w:eastAsia="zh-CN"/>
+        </w:rPr>
+        <w:t>临界区 同步与互斥 信号量</w:t>
+      </w:r>
+    </w:p>
+    <w:p>
+      <w:pPr>
+        <w:rPr>
+          <w:rFonts w:hint="eastAsia"/>
+          <w:lang w:val="en-US" w:eastAsia="zh-CN"/>
+        </w:rPr>
+      </w:pPr>
+      <w:r>
+        <w:rPr>
+          <w:rFonts w:hint="eastAsia"/>
+          <w:lang w:val="en-US" w:eastAsia="zh-CN"/>
+        </w:rPr>
+        <w:t>死锁 哲学家吃饭问题 银行家算法</w:t>
+      </w:r>
+    </w:p>
+    <w:p>
+      <w:pPr>
+        <w:rPr>
+          <w:rFonts w:hint="eastAsia"/>
+          <w:lang w:val="en-US" w:eastAsia="zh-CN"/>
+        </w:rPr>
+      </w:pPr>
+    </w:p>
+    <w:p>
+      <w:pPr>
+        <w:rPr>
+          <w:rFonts w:hint="eastAsia"/>
+          <w:lang w:val="en-US" w:eastAsia="zh-CN"/>
+        </w:rPr>
+      </w:pPr>
+      <w:r>
+        <w:t>似乎线程有很多优势，比如，数据共享效率高，可应对并发操作，有效利用等待时间等等，但是多线程的编程比多进程要复杂，同时，多进程的可靠性较好，因为进程间不会相互影响。实际情况还是需要自己分析拿捏的。但是一般来说，实际应用中常常采用“进程+线程”结合的方式，而不是非此即彼</w:t>
+      </w:r>
+    </w:p>
+    <w:p>
+      <w:pPr>
+        <w:pStyle w:val="3"/>
+        <w:rPr>
+          <w:rFonts w:hint="eastAsia"/>
+          <w:lang w:val="en-US" w:eastAsia="zh-CN"/>
+        </w:rPr>
+      </w:pPr>
+      <w:r>
+        <w:rPr>
+          <w:rFonts w:hint="eastAsia"/>
+          <w:lang w:val="en-US" w:eastAsia="zh-CN"/>
+        </w:rPr>
+        <w:t>进程间通信</w:t>
+      </w:r>
+    </w:p>
+    <w:p>
+      <w:pPr>
+        <w:rPr>
+          <w:rFonts w:hint="eastAsia"/>
+          <w:lang w:val="en-US" w:eastAsia="zh-CN"/>
+        </w:rPr>
+      </w:pPr>
+      <w:r>
+        <w:rPr>
+          <w:rFonts w:hint="eastAsia"/>
+          <w:lang w:val="en-US" w:eastAsia="zh-CN"/>
+        </w:rPr>
+        <w:t xml:space="preserve"> 套接字是可以在不同机器进程中通信的方式!!!</w:t>
+      </w:r>
+    </w:p>
+    <w:p>
+      <w:pPr>
+        <w:pStyle w:val="4"/>
+        <w:rPr>
+          <w:rFonts w:hint="eastAsia"/>
+          <w:lang w:val="en-US" w:eastAsia="zh-CN"/>
+        </w:rPr>
+      </w:pPr>
+      <w:r>
+        <w:rPr>
+          <w:rFonts w:hint="eastAsia"/>
+          <w:lang w:val="en-US" w:eastAsia="zh-CN"/>
+        </w:rPr>
+        <w:t>管道pipe</w:t>
+      </w:r>
+    </w:p>
+    <w:p>
+      <w:pPr>
+        <w:rPr>
+          <w:rFonts w:hint="eastAsia"/>
+          <w:lang w:val="en-US" w:eastAsia="zh-CN"/>
+        </w:rPr>
+      </w:pPr>
+      <w:r>
+        <w:rPr>
+          <w:rFonts w:hint="eastAsia"/>
+          <w:lang w:val="en-US" w:eastAsia="zh-CN"/>
+        </w:rPr>
+        <w:t>这个有专门的api</w:t>
+      </w:r>
+    </w:p>
+    <w:p>
+      <w:pPr>
+        <w:rPr>
+          <w:rFonts w:hint="default" w:ascii="Consolas" w:hAnsi="Consolas" w:eastAsia="Consolas" w:cs="Consolas"/>
+          <w:b w:val="0"/>
+          <w:i w:val="0"/>
+          <w:caps w:val="0"/>
+          <w:color w:val="A9B7C6"/>
+          <w:spacing w:val="0"/>
+          <w:sz w:val="21"/>
+          <w:szCs w:val="21"/>
+          <w:shd w:val="clear" w:fill="282B2E"/>
+        </w:rPr>
+      </w:pPr>
+      <w:r>
+        <w:rPr>
+          <w:rFonts w:ascii="Consolas" w:hAnsi="Consolas" w:eastAsia="Consolas" w:cs="Consolas"/>
+          <w:b w:val="0"/>
+          <w:i w:val="0"/>
+          <w:caps w:val="0"/>
+          <w:color w:val="5BDAED"/>
+          <w:spacing w:val="0"/>
+          <w:sz w:val="24"/>
+          <w:szCs w:val="24"/>
+        </w:rPr>
+        <w:t>#</w:t>
+      </w:r>
+      <w:r>
+        <w:rPr>
+          <w:rFonts w:hint="default" w:ascii="Consolas" w:hAnsi="Consolas" w:eastAsia="Consolas" w:cs="Consolas"/>
+          <w:b w:val="0"/>
+          <w:i w:val="0"/>
+          <w:caps w:val="0"/>
+          <w:color w:val="5BDAED"/>
+          <w:spacing w:val="0"/>
+          <w:sz w:val="24"/>
+          <w:szCs w:val="24"/>
+        </w:rPr>
+        <w:t>include &lt;unistd.h&gt;</w:t>
+      </w:r>
+      <w:r>
+        <w:rPr>
+          <w:rFonts w:hint="default" w:ascii="Consolas" w:hAnsi="Consolas" w:eastAsia="Consolas" w:cs="Consolas"/>
+          <w:b w:val="0"/>
+          <w:i w:val="0"/>
+          <w:caps w:val="0"/>
+          <w:color w:val="A9B7C6"/>
+          <w:spacing w:val="0"/>
+          <w:sz w:val="21"/>
+          <w:szCs w:val="21"/>
+        </w:rPr>
+        <w:br w:type="textWrapping"/>
+      </w:r>
+      <w:r>
+        <w:rPr>
+          <w:rFonts w:hint="default" w:ascii="Consolas" w:hAnsi="Consolas" w:eastAsia="Consolas" w:cs="Consolas"/>
+          <w:b w:val="0"/>
+          <w:i w:val="0"/>
+          <w:caps w:val="0"/>
+          <w:color w:val="F82375"/>
+          <w:spacing w:val="0"/>
+          <w:sz w:val="24"/>
+          <w:szCs w:val="24"/>
+        </w:rPr>
+        <w:t>int </w:t>
+      </w:r>
+      <w:r>
+        <w:rPr>
+          <w:rFonts w:hint="default" w:ascii="Consolas" w:hAnsi="Consolas" w:eastAsia="Consolas" w:cs="Consolas"/>
+          <w:b w:val="0"/>
+          <w:i w:val="0"/>
+          <w:caps w:val="0"/>
+          <w:color w:val="A5DA2D"/>
+          <w:spacing w:val="0"/>
+          <w:sz w:val="24"/>
+          <w:szCs w:val="24"/>
+        </w:rPr>
+        <w:t>pipe</w:t>
+      </w:r>
+      <w:r>
+        <w:rPr>
+          <w:rFonts w:hint="default" w:ascii="Consolas" w:hAnsi="Consolas" w:eastAsia="Consolas" w:cs="Consolas"/>
+          <w:b w:val="0"/>
+          <w:i w:val="0"/>
+          <w:caps w:val="0"/>
+          <w:color w:val="FF9823"/>
+          <w:spacing w:val="0"/>
+          <w:sz w:val="24"/>
+          <w:szCs w:val="24"/>
+        </w:rPr>
+        <w:t>(</w:t>
+      </w:r>
+      <w:r>
+        <w:rPr>
+          <w:rFonts w:hint="default" w:ascii="Consolas" w:hAnsi="Consolas" w:eastAsia="Consolas" w:cs="Consolas"/>
+          <w:b w:val="0"/>
+          <w:i w:val="0"/>
+          <w:caps w:val="0"/>
+          <w:color w:val="F82375"/>
+          <w:spacing w:val="0"/>
+          <w:sz w:val="24"/>
+          <w:szCs w:val="24"/>
+        </w:rPr>
+        <w:t>int</w:t>
+      </w:r>
+      <w:r>
+        <w:rPr>
+          <w:rFonts w:hint="default" w:ascii="Consolas" w:hAnsi="Consolas" w:eastAsia="Consolas" w:cs="Consolas"/>
+          <w:b w:val="0"/>
+          <w:i w:val="0"/>
+          <w:caps w:val="0"/>
+          <w:color w:val="FF9823"/>
+          <w:spacing w:val="0"/>
+          <w:sz w:val="24"/>
+          <w:szCs w:val="24"/>
+        </w:rPr>
+        <w:t> fd[</w:t>
+      </w:r>
+      <w:r>
+        <w:rPr>
+          <w:rFonts w:hint="default" w:ascii="Consolas" w:hAnsi="Consolas" w:eastAsia="Consolas" w:cs="Consolas"/>
+          <w:b w:val="0"/>
+          <w:i w:val="0"/>
+          <w:caps w:val="0"/>
+          <w:color w:val="AE87FA"/>
+          <w:spacing w:val="0"/>
+          <w:sz w:val="24"/>
+          <w:szCs w:val="24"/>
+        </w:rPr>
+        <w:t>2</w:t>
+      </w:r>
+      <w:r>
+        <w:rPr>
+          <w:rFonts w:hint="default" w:ascii="Consolas" w:hAnsi="Consolas" w:eastAsia="Consolas" w:cs="Consolas"/>
+          <w:b w:val="0"/>
+          <w:i w:val="0"/>
+          <w:caps w:val="0"/>
+          <w:color w:val="FF9823"/>
+          <w:spacing w:val="0"/>
+          <w:sz w:val="24"/>
+          <w:szCs w:val="24"/>
+        </w:rPr>
+        <w:t>])</w:t>
+      </w:r>
+      <w:r>
+        <w:rPr>
+          <w:rFonts w:hint="default" w:ascii="Consolas" w:hAnsi="Consolas" w:eastAsia="Consolas" w:cs="Consolas"/>
+          <w:b w:val="0"/>
+          <w:i w:val="0"/>
+          <w:caps w:val="0"/>
+          <w:color w:val="A9B7C6"/>
+          <w:spacing w:val="0"/>
+          <w:sz w:val="21"/>
+          <w:szCs w:val="21"/>
+          <w:shd w:val="clear" w:fill="282B2E"/>
+        </w:rPr>
+        <w:t>;</w:t>
+      </w:r>
+    </w:p>
+    <w:p>
+      <w:pPr>
+        <w:rPr>
+          <w:rFonts w:hint="default" w:ascii="Consolas" w:hAnsi="Consolas" w:eastAsia="Consolas" w:cs="Consolas"/>
+          <w:b w:val="0"/>
+          <w:i w:val="0"/>
+          <w:caps w:val="0"/>
+          <w:color w:val="A9B7C6"/>
+          <w:spacing w:val="0"/>
+          <w:sz w:val="21"/>
+          <w:szCs w:val="21"/>
+          <w:shd w:val="clear" w:fill="282B2E"/>
+        </w:rPr>
+      </w:pPr>
+    </w:p>
+    <w:p>
+      <w:pPr>
+        <w:rPr>
+          <w:rFonts w:hint="eastAsia"/>
+          <w:lang w:val="en-US" w:eastAsia="zh-CN"/>
+        </w:rPr>
+      </w:pPr>
+      <w:r>
+        <w:rPr>
+          <w:rFonts w:hint="eastAsia"/>
+          <w:lang w:val="en-US" w:eastAsia="zh-CN"/>
+        </w:rPr>
+        <w:t>只能在父子进程中使用,</w:t>
+      </w:r>
+    </w:p>
+    <w:p>
+      <w:pPr>
+        <w:rPr>
+          <w:rFonts w:hint="eastAsia"/>
+          <w:lang w:val="en-US" w:eastAsia="zh-CN"/>
+        </w:rPr>
+      </w:pPr>
+      <w:r>
+        <w:rPr>
+          <w:rFonts w:hint="eastAsia"/>
+          <w:lang w:val="en-US" w:eastAsia="zh-CN"/>
+        </w:rPr>
+        <w:drawing>
+          <wp:inline distT="0" distB="0" distL="114300" distR="114300">
+            <wp:extent cx="4886325" cy="2676525"/>
+            <wp:effectExtent l="0" t="0" r="15875" b="15875"/>
+            <wp:docPr id="3" name="图片 3" descr="微信图片_20190505154747"/>
+            <wp:cNvGraphicFramePr>
+              <a:graphicFrameLocks xmlns:a="http://schemas.openxmlformats.org/drawingml/2006/main" noChangeAspect="1"/>
+            </wp:cNvGraphicFramePr>
+            <a:graphic xmlns:a="http://schemas.openxmlformats.org/drawingml/2006/main">
+              <a:graphicData uri="http://schemas.openxmlformats.org/drawingml/2006/picture">
+                <pic:pic xmlns:pic="http://schemas.openxmlformats.org/drawingml/2006/picture">
+                  <pic:nvPicPr>
+                    <pic:cNvPr id="3" name="图片 3" descr="微信图片_20190505154747"/>
+                    <pic:cNvPicPr>
+                      <a:picLocks noChangeAspect="1"/>
+                    </pic:cNvPicPr>
+                  </pic:nvPicPr>
+                  <pic:blipFill>
+                    <a:blip r:embed="rId5"/>
+                    <a:stretch>
+                      <a:fillRect/>
+                    </a:stretch>
+                  </pic:blipFill>
+                  <pic:spPr>
+                    <a:xfrm>
+                      <a:off x="0" y="0"/>
+                      <a:ext cx="4886325" cy="2676525"/>
+                    </a:xfrm>
+                    <a:prstGeom prst="rect">
+                      <a:avLst/>
+                    </a:prstGeom>
+                  </pic:spPr>
+                </pic:pic>
+              </a:graphicData>
+            </a:graphic>
+          </wp:inline>
+        </w:drawing>
+      </w:r>
+    </w:p>
+    <w:p>
+      <w:pPr>
+        <w:pStyle w:val="4"/>
+        <w:rPr>
+          <w:rFonts w:hint="eastAsia"/>
+          <w:lang w:val="en-US" w:eastAsia="zh-CN"/>
+        </w:rPr>
+      </w:pPr>
+      <w:r>
+        <w:rPr>
+          <w:rFonts w:hint="eastAsia"/>
+          <w:lang w:val="en-US" w:eastAsia="zh-CN"/>
+        </w:rPr>
+        <w:t>消息队列</w:t>
+      </w:r>
+    </w:p>
+    <w:p>
+      <w:pPr>
+        <w:rPr>
+          <w:rFonts w:hint="eastAsia"/>
+          <w:lang w:val="en-US" w:eastAsia="zh-CN"/>
+        </w:rPr>
+      </w:pPr>
+      <w:r>
+        <w:rPr>
+          <w:rFonts w:hint="eastAsia"/>
+          <w:lang w:val="en-US" w:eastAsia="zh-CN"/>
+        </w:rPr>
+        <w:t>非常吊,好用.</w:t>
+      </w:r>
+    </w:p>
+    <w:p>
+      <w:pPr>
+        <w:pStyle w:val="4"/>
+        <w:rPr>
+          <w:rFonts w:hint="eastAsia"/>
+          <w:lang w:val="en-US" w:eastAsia="zh-CN"/>
+        </w:rPr>
+      </w:pPr>
+      <w:r>
+        <w:rPr>
+          <w:rFonts w:hint="eastAsia"/>
+          <w:lang w:val="en-US" w:eastAsia="zh-CN"/>
+        </w:rPr>
+        <w:t>信号量</w:t>
+      </w:r>
+    </w:p>
+    <w:p>
+      <w:pPr>
+        <w:rPr>
+          <w:rFonts w:hint="eastAsia"/>
+          <w:lang w:val="en-US" w:eastAsia="zh-CN"/>
+        </w:rPr>
+      </w:pPr>
+      <w:r>
+        <w:rPr>
+          <w:rFonts w:hint="eastAsia"/>
+          <w:lang w:val="en-US" w:eastAsia="zh-CN"/>
+        </w:rPr>
+        <w:t>这玩意只是一个计数器,用于为多个进程提供对共享数据对象的访问,</w:t>
+      </w:r>
+    </w:p>
+    <w:p>
+      <w:pPr>
+        <w:rPr>
+          <w:rFonts w:hint="eastAsia"/>
+          <w:lang w:val="en-US" w:eastAsia="zh-CN"/>
+        </w:rPr>
+      </w:pPr>
+      <w:r>
+        <w:rPr>
+          <w:rFonts w:hint="eastAsia"/>
+          <w:lang w:val="en-US" w:eastAsia="zh-CN"/>
+        </w:rPr>
+        <w:t>好像作用很小啊,就是个计数器啊,根本不如消息队列好用.</w:t>
+      </w:r>
+    </w:p>
+    <w:p>
+      <w:pPr>
+        <w:pStyle w:val="4"/>
+        <w:rPr>
+          <w:rFonts w:hint="eastAsia"/>
+          <w:lang w:val="en-US" w:eastAsia="zh-CN"/>
+        </w:rPr>
+      </w:pPr>
+      <w:r>
+        <w:rPr>
+          <w:rFonts w:hint="eastAsia"/>
+          <w:lang w:val="en-US" w:eastAsia="zh-CN"/>
+        </w:rPr>
+        <w:t>共享存储</w:t>
+      </w:r>
+    </w:p>
+    <w:p>
+      <w:pPr>
+        <w:rPr>
+          <w:rFonts w:hint="eastAsia"/>
+          <w:lang w:val="en-US" w:eastAsia="zh-CN"/>
+        </w:rPr>
+      </w:pPr>
+      <w:r>
+        <w:rPr>
+          <w:rFonts w:hint="eastAsia"/>
+          <w:lang w:val="en-US" w:eastAsia="zh-CN"/>
+        </w:rPr>
+        <w:t>允许多个进程共享一个给定的存储区.因为数据不需要再进程之间复制,所以这是最快的一个进程间通信.</w:t>
+      </w:r>
+    </w:p>
+    <w:p>
+      <w:pPr>
+        <w:rPr>
+          <w:rFonts w:hint="eastAsia"/>
+          <w:lang w:val="en-US" w:eastAsia="zh-CN"/>
+        </w:rPr>
+      </w:pPr>
+    </w:p>
+    <w:p>
+      <w:pPr>
+        <w:rPr>
+          <w:rFonts w:hint="eastAsia"/>
+          <w:lang w:val="en-US" w:eastAsia="zh-CN"/>
+        </w:rPr>
+      </w:pPr>
+      <w:r>
+        <w:rPr>
+          <w:rFonts w:hint="eastAsia"/>
+          <w:lang w:val="en-US" w:eastAsia="zh-CN"/>
+        </w:rPr>
+        <w:t>以前我们知道进程是独立的拥有资源的单位,这个通信方式是让多个进程共享一块资源,所以这是一个特殊的方式,这个会借助信号量的帮助.</w:t>
+      </w:r>
+    </w:p>
+    <w:p>
+      <w:pPr>
+        <w:rPr>
+          <w:rFonts w:hint="eastAsia"/>
+          <w:lang w:val="en-US" w:eastAsia="zh-CN"/>
+        </w:rPr>
+      </w:pPr>
+    </w:p>
+    <w:p>
+      <w:pPr>
+        <w:rPr>
+          <w:rFonts w:hint="eastAsia"/>
+          <w:lang w:val="en-US" w:eastAsia="zh-CN"/>
+        </w:rPr>
+      </w:pPr>
+      <w:r>
+        <w:rPr>
+          <w:rFonts w:hint="eastAsia"/>
+          <w:lang w:val="en-US" w:eastAsia="zh-CN"/>
+        </w:rPr>
+        <w:t>多个进程可以将同一个文件映射到他们的地址空间从而实现共享内存.</w:t>
+      </w:r>
+    </w:p>
+    <w:p>
+      <w:pPr>
+        <w:pStyle w:val="4"/>
+        <w:rPr>
+          <w:rFonts w:hint="eastAsia"/>
+          <w:lang w:val="en-US" w:eastAsia="zh-CN"/>
+        </w:rPr>
+      </w:pPr>
+      <w:r>
+        <w:rPr>
+          <w:rFonts w:hint="eastAsia"/>
+          <w:lang w:val="en-US" w:eastAsia="zh-CN"/>
+        </w:rPr>
+        <w:t>套接字</w:t>
+      </w:r>
+    </w:p>
+    <w:p>
+      <w:pPr>
+        <w:rPr>
+          <w:rFonts w:hint="eastAsia"/>
+          <w:lang w:val="en-US" w:eastAsia="zh-CN"/>
+        </w:rPr>
+      </w:pPr>
+      <w:r>
+        <w:rPr>
+          <w:rFonts w:hint="eastAsia"/>
+          <w:lang w:val="en-US" w:eastAsia="zh-CN"/>
+        </w:rPr>
+        <w:t>套接字可以用于不同机器之间的进程间通信.</w:t>
+      </w:r>
+    </w:p>
+    <w:p>
+      <w:pPr>
+        <w:rPr>
+          <w:rFonts w:hint="eastAsia"/>
+          <w:lang w:val="en-US" w:eastAsia="zh-CN"/>
+        </w:rPr>
+      </w:pPr>
+    </w:p>
+    <w:p>
+      <w:pPr>
+        <w:pStyle w:val="3"/>
+        <w:rPr>
+          <w:rFonts w:hint="eastAsia"/>
+          <w:lang w:val="en-US" w:eastAsia="zh-CN"/>
+        </w:rPr>
+      </w:pPr>
+      <w:r>
+        <w:rPr>
+          <w:rFonts w:hint="eastAsia"/>
+          <w:lang w:val="en-US" w:eastAsia="zh-CN"/>
+        </w:rPr>
+        <w:t>内存管理</w:t>
+      </w:r>
+    </w:p>
+    <w:p>
+      <w:pPr>
+        <w:pStyle w:val="4"/>
+        <w:rPr>
+          <w:rFonts w:hint="eastAsia"/>
+          <w:lang w:val="en-US" w:eastAsia="zh-CN"/>
+        </w:rPr>
+      </w:pPr>
+      <w:r>
+        <w:rPr>
+          <w:rFonts w:hint="eastAsia"/>
+          <w:lang w:val="en-US" w:eastAsia="zh-CN"/>
+        </w:rPr>
+        <w:t>虚拟内存</w:t>
+      </w:r>
+    </w:p>
+    <w:p>
+      <w:pPr>
+        <w:rPr>
+          <w:rFonts w:hint="eastAsia"/>
+          <w:lang w:val="en-US" w:eastAsia="zh-CN"/>
+        </w:rPr>
+      </w:pPr>
+      <w:r>
+        <w:rPr>
+          <w:rFonts w:hint="eastAsia"/>
+          <w:lang w:val="en-US" w:eastAsia="zh-CN"/>
+        </w:rPr>
+        <w:t>虚拟内存的目的是为了让物理内存扩充成更大的逻辑内存,就是这个意思,操作系统把物理内存映射成逻辑内存,通过页关联起来,其实逻辑的内存比真正的物理内存要大,比如你的物理内存只有2g,但是逻辑内存可以映射出8g.</w:t>
+      </w:r>
+    </w:p>
+    <w:p>
+      <w:pPr>
+        <w:rPr>
+          <w:rFonts w:hint="eastAsia"/>
+          <w:lang w:val="en-US" w:eastAsia="zh-CN"/>
+        </w:rPr>
+      </w:pPr>
+    </w:p>
+    <w:p>
+      <w:pPr>
+        <w:rPr>
+          <w:rFonts w:hint="eastAsia"/>
+          <w:lang w:val="en-US" w:eastAsia="zh-CN"/>
+        </w:rPr>
+      </w:pPr>
+      <w:r>
+        <w:rPr>
+          <w:rFonts w:hint="eastAsia"/>
+          <w:lang w:val="en-US" w:eastAsia="zh-CN"/>
+        </w:rPr>
+        <w:t>你的程序操作内存操作的是逻辑内存,比如你的这个程序要占用3g内存,那么你用的是逻辑内存的8g,但是呢,这样的话8g肯定无法映射到2g上啊,多啊,其实是这样的,一个程序在运行的时候并不需要把自己占用的逻辑内存全都加载到物理内存中,用到哪些逻辑页,把这些逻辑页加载到物理内存上就可以了.所以你的2g物理内存是可以搞出8g逻辑内存供应用程序使用的.</w:t>
+      </w:r>
+    </w:p>
+    <w:p>
+      <w:pPr>
+        <w:rPr>
+          <w:rFonts w:hint="eastAsia"/>
+          <w:lang w:val="en-US" w:eastAsia="zh-CN"/>
+        </w:rPr>
+      </w:pPr>
+    </w:p>
+    <w:p>
+      <w:pPr>
+        <w:pStyle w:val="4"/>
+        <w:rPr>
+          <w:rFonts w:hint="eastAsia"/>
+          <w:lang w:val="en-US" w:eastAsia="zh-CN"/>
+        </w:rPr>
+      </w:pPr>
+      <w:r>
+        <w:rPr>
+          <w:rFonts w:hint="eastAsia"/>
+          <w:lang w:val="en-US" w:eastAsia="zh-CN"/>
+        </w:rPr>
+        <w:t>用户空间和内核空间</w:t>
+      </w:r>
+    </w:p>
+    <w:p>
+      <w:pPr>
+        <w:rPr>
+          <w:rFonts w:hint="eastAsia"/>
+          <w:lang w:val="en-US" w:eastAsia="zh-CN"/>
+        </w:rPr>
+      </w:pPr>
+      <w:r>
+        <w:rPr>
+          <w:rFonts w:hint="eastAsia"/>
+          <w:lang w:val="en-US" w:eastAsia="zh-CN"/>
+        </w:rPr>
+        <w:t>如果是4g的虚拟内存,对于linux操作系统来说,会有1g当作内核空间,保存内核的代码和数据,然后有3g分给应用程序使用,保存代码和数据.</w:t>
+      </w:r>
+    </w:p>
+    <w:p>
+      <w:pPr>
+        <w:rPr>
+          <w:rFonts w:hint="eastAsia"/>
+          <w:lang w:val="en-US" w:eastAsia="zh-CN"/>
+        </w:rPr>
+      </w:pPr>
+      <w:r>
+        <w:rPr>
+          <w:rFonts w:hint="eastAsia"/>
+          <w:lang w:val="en-US" w:eastAsia="zh-CN"/>
+        </w:rPr>
+        <w:t>外面的进程也可以通过系统调用进入内核,内核空间是所有进入内核的进程共享的,所以这样来看,应用进程可以使用的空间还是4g.</w:t>
+      </w:r>
+    </w:p>
+    <w:p>
+      <w:pPr>
+        <w:rPr>
+          <w:rFonts w:hint="eastAsia"/>
+          <w:lang w:val="en-US" w:eastAsia="zh-CN"/>
+        </w:rPr>
+      </w:pPr>
+    </w:p>
+    <w:p>
+      <w:pPr>
+        <w:pStyle w:val="3"/>
+        <w:rPr>
+          <w:rFonts w:hint="eastAsia"/>
+          <w:lang w:val="en-US" w:eastAsia="zh-CN"/>
+        </w:rPr>
+      </w:pPr>
+      <w:r>
+        <w:rPr>
+          <w:rFonts w:hint="eastAsia"/>
+          <w:lang w:val="en-US" w:eastAsia="zh-CN"/>
+        </w:rPr>
+        <w:t>零拷贝</w:t>
+      </w:r>
+    </w:p>
+    <w:p>
+      <w:r>
+        <w:t>零拷贝描述的是CPU不执行拷贝数据从一个存储区域到另一个存储区域的任务，这通常用于通过网络传输一个文件时以减少CPU周期和内存带宽。</w:t>
+      </w:r>
+    </w:p>
+    <w:p/>
+    <w:p>
+      <w:pPr>
+        <w:rPr>
+          <w:rFonts w:hint="eastAsia" w:eastAsia="宋体"/>
+          <w:lang w:val="en-US" w:eastAsia="zh-CN"/>
+        </w:rPr>
+      </w:pPr>
+      <w:r>
+        <w:rPr>
+          <w:rFonts w:hint="eastAsia"/>
+        </w:rPr>
+        <w:t>减少甚至完全避免不必要的CPU拷贝，从而让CPU解脱出来去执行其他的任务</w:t>
+      </w:r>
+      <w:r>
+        <w:rPr>
+          <w:rFonts w:hint="eastAsia" w:eastAsia="宋体"/>
+          <w:lang w:val="en-US" w:eastAsia="zh-CN"/>
+        </w:rPr>
+        <w:t>.</w:t>
+      </w:r>
+    </w:p>
+    <w:p>
+      <w:pPr>
+        <w:rPr>
+          <w:rFonts w:hint="eastAsia" w:eastAsia="宋体"/>
+          <w:lang w:val="en-US" w:eastAsia="zh-CN"/>
+        </w:rPr>
+      </w:pPr>
+      <w:r>
+        <w:rPr>
+          <w:rFonts w:hint="eastAsia"/>
+        </w:rPr>
+        <w:t>减少内存带宽的占用</w:t>
+      </w:r>
+      <w:r>
+        <w:rPr>
+          <w:rFonts w:hint="eastAsia" w:eastAsia="宋体"/>
+          <w:lang w:val="en-US" w:eastAsia="zh-CN"/>
+        </w:rPr>
+        <w:t>.</w:t>
+      </w:r>
+    </w:p>
+    <w:p>
+      <w:pPr>
+        <w:rPr>
+          <w:rFonts w:hint="eastAsia" w:eastAsia="宋体"/>
+          <w:lang w:val="en-US" w:eastAsia="zh-CN"/>
+        </w:rPr>
+      </w:pPr>
+      <w:r>
+        <w:rPr>
+          <w:rFonts w:hint="eastAsia"/>
+        </w:rPr>
+        <w:t>通常零拷贝技术还能够减少用户空间和操作系统内核空间之间的上下文切换</w:t>
+      </w:r>
+      <w:r>
+        <w:rPr>
+          <w:rFonts w:hint="eastAsia" w:eastAsia="宋体"/>
+          <w:lang w:val="en-US" w:eastAsia="zh-CN"/>
+        </w:rPr>
+        <w:t>.</w:t>
+      </w:r>
+    </w:p>
+    <w:p>
+      <w:pPr>
+        <w:rPr>
+          <w:rFonts w:hint="eastAsia" w:eastAsia="宋体"/>
+          <w:lang w:val="en-US" w:eastAsia="zh-CN"/>
+        </w:rPr>
+      </w:pPr>
+    </w:p>
+    <w:p>
+      <w:pPr>
+        <w:rPr>
+          <w:rFonts w:hint="eastAsia" w:eastAsia="宋体"/>
+          <w:lang w:val="en-US" w:eastAsia="zh-CN"/>
+        </w:rPr>
+      </w:pPr>
+      <w:r>
+        <w:rPr>
+          <w:rFonts w:hint="eastAsia" w:eastAsia="宋体"/>
+          <w:highlight w:val="green"/>
+          <w:lang w:val="en-US" w:eastAsia="zh-CN"/>
+        </w:rPr>
+        <w:t>上面我们也提到了,应用程序是不能操作内核中的给IO设备准备的buffer的,需要cpu把IO设备buffer中的内容复制到应用进程的地址空间里,零拷贝就是减少这步操作</w:t>
+      </w:r>
+      <w:r>
+        <w:rPr>
+          <w:rFonts w:hint="eastAsia" w:eastAsia="宋体"/>
+          <w:lang w:val="en-US" w:eastAsia="zh-CN"/>
+        </w:rPr>
+        <w:t>.</w:t>
+      </w:r>
+    </w:p>
+    <w:p>
+      <w:pPr>
+        <w:rPr>
+          <w:rFonts w:hint="eastAsia" w:eastAsia="宋体"/>
+          <w:lang w:val="en-US" w:eastAsia="zh-CN"/>
+        </w:rPr>
+      </w:pPr>
+    </w:p>
+    <w:p>
+      <w:pPr>
+        <w:rPr>
+          <w:rFonts w:hint="eastAsia" w:eastAsia="宋体"/>
+          <w:lang w:val="en-US" w:eastAsia="zh-CN"/>
+        </w:rPr>
+      </w:pPr>
+      <w:r>
+        <w:rPr>
+          <w:rFonts w:hint="eastAsia" w:eastAsia="宋体"/>
+          <w:lang w:val="en-US" w:eastAsia="zh-CN"/>
+        </w:rPr>
+        <w:t>首先零拷贝这种东西一看就是要内核实现的东西,和java没有任何关系的.</w:t>
+      </w:r>
+    </w:p>
+    <w:p>
+      <w:pPr>
+        <w:rPr>
+          <w:rFonts w:hint="eastAsia"/>
+        </w:rPr>
+      </w:pPr>
+      <w:r>
+        <w:rPr>
+          <w:rFonts w:hint="eastAsia"/>
+        </w:rPr>
+        <w:t>通过sendfile实现的零拷贝I/O</w:t>
+      </w:r>
+    </w:p>
+    <w:p>
+      <w:r>
+        <w:rPr>
+          <w:rFonts w:hint="eastAsia"/>
+        </w:rPr>
+        <w:t>带有DMA收集拷贝功能的sendfile实现的I/O</w:t>
+      </w:r>
+    </w:p>
+    <w:p>
+      <w:pPr>
+        <w:rPr>
+          <w:rFonts w:hint="eastAsia"/>
+        </w:rPr>
+      </w:pPr>
+      <w:r>
+        <w:rPr>
+          <w:rFonts w:hint="eastAsia"/>
+        </w:rPr>
+        <w:t>通过mmap实现的零拷贝I/O</w:t>
+      </w:r>
+    </w:p>
+    <w:p>
+      <w:pPr>
+        <w:rPr>
+          <w:rFonts w:hint="eastAsia" w:eastAsia="宋体"/>
+          <w:lang w:val="en-US" w:eastAsia="zh-CN"/>
+        </w:rPr>
+      </w:pPr>
+      <w:r>
+        <w:rPr>
+          <w:rFonts w:hint="eastAsia" w:eastAsia="宋体"/>
+          <w:lang w:val="en-US" w:eastAsia="zh-CN"/>
+        </w:rPr>
+        <w:t>上面这些都是linux实现零拷贝的机制.</w:t>
+      </w:r>
+    </w:p>
+    <w:p>
+      <w:r>
+        <w:t>select</w:t>
+      </w:r>
+      <w:r>
+        <w:rPr>
+          <w:rFonts w:hint="eastAsia" w:eastAsia="宋体"/>
+          <w:lang w:val="en-US" w:eastAsia="zh-CN"/>
+        </w:rPr>
+        <w:t>和epoll</w:t>
+      </w:r>
+      <w:r>
+        <w:t xml:space="preserve"> 函数监视的文件描述符分3类，分别是writefds、readfds、和exceptfds。</w:t>
+      </w:r>
+    </w:p>
+    <w:p/>
+    <w:p>
+      <w:pPr>
+        <w:pStyle w:val="3"/>
+        <w:bidi w:val="0"/>
+        <w:rPr>
+          <w:rFonts w:hint="eastAsia"/>
+          <w:lang w:val="en-US" w:eastAsia="zh-Hans"/>
+        </w:rPr>
+      </w:pPr>
+      <w:r>
+        <w:rPr>
+          <w:rFonts w:hint="eastAsia"/>
+          <w:lang w:val="en-US" w:eastAsia="zh-Hans"/>
+        </w:rPr>
+        <w:t>BIOS</w:t>
       </w:r>
     </w:p>
     <w:p>
@@ -222,6 +2504,14 @@
         </w:rPr>
         <w:t>,断电就没了的是随机读存储,ROM里面还是有以前写的内容的.</w:t>
       </w:r>
+    </w:p>
+    <w:p>
+      <w:pPr>
+        <w:rPr>
+          <w:rFonts w:hint="eastAsia" w:eastAsia="宋体"/>
+          <w:lang w:val="en-US" w:eastAsia="zh-CN"/>
+        </w:rPr>
+      </w:pPr>
     </w:p>
     <w:p>
       <w:pPr>
@@ -249,23 +2539,7 @@
           <w:rFonts w:hint="eastAsia" w:eastAsia="宋体"/>
           <w:lang w:val="en-US" w:eastAsia="zh-CN"/>
         </w:rPr>
-        <w:t>着</w:t>
-      </w:r>
-      <w:bookmarkStart w:id="0" w:name="_GoBack"/>
-      <w:r>
-        <w:rPr>
-          <w:rFonts w:hint="eastAsia" w:eastAsia="宋体"/>
-          <w:lang w:val="en-US" w:eastAsia="zh-CN"/>
-        </w:rPr>
-        <w:t>BIOS</w:t>
-      </w:r>
-      <w:bookmarkEnd w:id="0"/>
-      <w:r>
-        <w:rPr>
-          <w:rFonts w:hint="eastAsia" w:eastAsia="宋体"/>
-          <w:lang w:val="en-US" w:eastAsia="zh-CN"/>
-        </w:rPr>
-        <w:t>的指令,cpu起来后就会去找这个指令,这个指令就会触发到把操作系统的程序(操作系统内核)加载到内存(这个程序叫bootloader),这样操作系统就起来了,</w:t>
+        <w:t>着BIOS的指令,cpu起来后就会去找这个指令,这个指令就会触发到把操作系统的程序(操作系统内核)加载到内存(这个程序叫bootloader),这样操作系统就起来了,</w:t>
       </w:r>
       <w:r>
         <w:rPr>
@@ -412,7 +2686,7 @@
         <w:drawing>
           <wp:inline distT="0" distB="0" distL="114300" distR="114300">
             <wp:extent cx="4076065" cy="2599690"/>
-            <wp:effectExtent l="0" t="0" r="635" b="10160"/>
+            <wp:effectExtent l="0" t="0" r="13335" b="16510"/>
             <wp:docPr id="1" name="图片 1" descr="2019-04-14_173431"/>
             <wp:cNvGraphicFramePr>
               <a:graphicFrameLocks xmlns:a="http://schemas.openxmlformats.org/drawingml/2006/main" noChangeAspect="1"/>
@@ -427,7 +2701,7 @@
                     </pic:cNvPicPr>
                   </pic:nvPicPr>
                   <pic:blipFill>
-                    <a:blip r:embed="rId4"/>
+                    <a:blip r:embed="rId6"/>
                     <a:stretch>
                       <a:fillRect/>
                     </a:stretch>
@@ -485,6 +2759,22 @@
         </w:rPr>
         <w:t>而BIOS是基本输入出入系统,通过这个基本输入输出命令,操作系统就是由BIOS拉起来的,也就是BIOS的运行不依赖于操作系统,操作系统不起来,不装BIOS都是可以执行的,可以修改操作系统的一些配置.</w:t>
       </w:r>
+    </w:p>
+    <w:p>
+      <w:pPr>
+        <w:rPr>
+          <w:rFonts w:hint="eastAsia"/>
+          <w:lang w:val="en-US" w:eastAsia="zh-Hans"/>
+        </w:rPr>
+      </w:pPr>
+    </w:p>
+    <w:p>
+      <w:pPr>
+        <w:rPr>
+          <w:rFonts w:hint="eastAsia" w:eastAsia="宋体"/>
+          <w:lang w:val="en-US" w:eastAsia="zh-CN"/>
+        </w:rPr>
+      </w:pPr>
     </w:p>
     <w:p>
       <w:pPr>
@@ -540,7 +2830,7 @@
   <w:latentStyles w:count="260" w:defQFormat="0" w:defUnhideWhenUsed="1" w:defSemiHidden="1" w:defUIPriority="99" w:defLockedState="0">
     <w:lsdException w:qFormat="1" w:unhideWhenUsed="0" w:uiPriority="0" w:semiHidden="0" w:name="Normal"/>
     <w:lsdException w:qFormat="1" w:unhideWhenUsed="0" w:uiPriority="0" w:semiHidden="0" w:name="heading 1"/>
-    <w:lsdException w:qFormat="1" w:uiPriority="0" w:name="heading 2"/>
+    <w:lsdException w:qFormat="1" w:uiPriority="0" w:semiHidden="0" w:name="heading 2"/>
     <w:lsdException w:qFormat="1" w:uiPriority="0" w:name="heading 3"/>
     <w:lsdException w:qFormat="1" w:uiPriority="0" w:name="heading 4"/>
     <w:lsdException w:qFormat="1" w:uiPriority="0" w:name="heading 5"/>
@@ -803,13 +3093,68 @@
       <w:lang w:val="en-US" w:eastAsia="zh-CN" w:bidi="ar-SA"/>
     </w:rPr>
   </w:style>
-  <w:style w:type="character" w:default="1" w:styleId="2">
+  <w:style w:type="paragraph" w:styleId="2">
+    <w:name w:val="heading 1"/>
+    <w:basedOn w:val="1"/>
+    <w:next w:val="1"/>
+    <w:qFormat/>
+    <w:uiPriority w:val="0"/>
+    <w:pPr>
+      <w:keepNext/>
+      <w:keepLines/>
+      <w:spacing w:before="340" w:beforeLines="0" w:beforeAutospacing="0" w:after="330" w:afterLines="0" w:afterAutospacing="0" w:line="576" w:lineRule="auto"/>
+      <w:outlineLvl w:val="0"/>
+    </w:pPr>
+    <w:rPr>
+      <w:b/>
+      <w:kern w:val="44"/>
+      <w:sz w:val="44"/>
+    </w:rPr>
+  </w:style>
+  <w:style w:type="paragraph" w:styleId="3">
+    <w:name w:val="heading 2"/>
+    <w:basedOn w:val="1"/>
+    <w:next w:val="1"/>
+    <w:unhideWhenUsed/>
+    <w:qFormat/>
+    <w:uiPriority w:val="0"/>
+    <w:pPr>
+      <w:keepNext/>
+      <w:keepLines/>
+      <w:spacing w:before="260" w:beforeLines="0" w:beforeAutospacing="0" w:after="260" w:afterLines="0" w:afterAutospacing="0" w:line="413" w:lineRule="auto"/>
+      <w:outlineLvl w:val="1"/>
+    </w:pPr>
+    <w:rPr>
+      <w:rFonts w:ascii="Arial" w:hAnsi="Arial" w:eastAsia="黑体"/>
+      <w:b/>
+      <w:sz w:val="32"/>
+    </w:rPr>
+  </w:style>
+  <w:style w:type="paragraph" w:styleId="4">
+    <w:name w:val="heading 3"/>
+    <w:basedOn w:val="1"/>
+    <w:next w:val="1"/>
+    <w:unhideWhenUsed/>
+    <w:qFormat/>
+    <w:uiPriority w:val="0"/>
+    <w:pPr>
+      <w:keepNext/>
+      <w:keepLines/>
+      <w:spacing w:before="260" w:beforeLines="0" w:beforeAutospacing="0" w:after="260" w:afterLines="0" w:afterAutospacing="0" w:line="413" w:lineRule="auto"/>
+      <w:outlineLvl w:val="2"/>
+    </w:pPr>
+    <w:rPr>
+      <w:b/>
+      <w:sz w:val="32"/>
+    </w:rPr>
+  </w:style>
+  <w:style w:type="character" w:default="1" w:styleId="5">
     <w:name w:val="Default Paragraph Font"/>
     <w:semiHidden/>
     <w:qFormat/>
     <w:uiPriority w:val="0"/>
   </w:style>
-  <w:style w:type="table" w:default="1" w:styleId="3">
+  <w:style w:type="table" w:default="1" w:styleId="6">
     <w:name w:val="Normal Table"/>
     <w:semiHidden/>
     <w:qFormat/>

--- a/操作系统.docx
+++ b/操作系统.docx
@@ -10,8 +10,6 @@
           <w:lang w:val="en-US" w:eastAsia="zh-CN"/>
         </w:rPr>
       </w:pPr>
-      <w:bookmarkStart w:id="0" w:name="_GoBack"/>
-      <w:bookmarkEnd w:id="0"/>
       <w:r>
         <w:rPr>
           <w:rFonts w:hint="eastAsia"/>
@@ -1397,8 +1395,17 @@
           <w:rFonts w:hint="eastAsia"/>
           <w:lang w:val="en-US" w:eastAsia="zh-CN"/>
         </w:rPr>
-        <w:t>微内核一个模块运行在内核态,其他的运行在用户太,这样需要内核态用户太经常切换,性能会低一些.</w:t>
-      </w:r>
+        <w:t>微内核一个模块运行在内核态,其他的运行在用户太,这样需要内核态用户太经常</w:t>
+      </w:r>
+      <w:bookmarkStart w:id="0" w:name="_GoBack"/>
+      <w:r>
+        <w:rPr>
+          <w:rFonts w:hint="eastAsia"/>
+          <w:lang w:val="en-US" w:eastAsia="zh-CN"/>
+        </w:rPr>
+        <w:t>切换,性能会低一些.</w:t>
+      </w:r>
+      <w:bookmarkEnd w:id="0"/>
     </w:p>
     <w:p>
       <w:pPr>
@@ -2226,212 +2233,51 @@
     <w:p>
       <w:pPr>
         <w:rPr>
-          <w:rFonts w:hint="eastAsia"/>
-          <w:lang w:val="en-US" w:eastAsia="zh-CN"/>
-        </w:rPr>
-      </w:pPr>
-    </w:p>
-    <w:p>
-      <w:pPr>
-        <w:pStyle w:val="3"/>
-        <w:rPr>
-          <w:rFonts w:hint="eastAsia"/>
-          <w:lang w:val="en-US" w:eastAsia="zh-CN"/>
-        </w:rPr>
-      </w:pPr>
-      <w:r>
-        <w:rPr>
-          <w:rFonts w:hint="eastAsia"/>
-          <w:lang w:val="en-US" w:eastAsia="zh-CN"/>
-        </w:rPr>
-        <w:t>零拷贝</w:t>
-      </w:r>
-    </w:p>
-    <w:p>
-      <w:r>
-        <w:t>零拷贝描述的是CPU不执行拷贝数据从一个存储区域到另一个存储区域的任务，这通常用于通过网络传输一个文件时以减少CPU周期和内存带宽。</w:t>
-      </w:r>
-    </w:p>
-    <w:p/>
-    <w:p>
-      <w:pPr>
-        <w:rPr>
-          <w:rFonts w:hint="eastAsia" w:eastAsia="宋体"/>
-          <w:lang w:val="en-US" w:eastAsia="zh-CN"/>
-        </w:rPr>
-      </w:pPr>
-      <w:r>
-        <w:rPr>
-          <w:rFonts w:hint="eastAsia"/>
-        </w:rPr>
-        <w:t>减少甚至完全避免不必要的CPU拷贝，从而让CPU解脱出来去执行其他的任务</w:t>
-      </w:r>
-      <w:r>
-        <w:rPr>
-          <w:rFonts w:hint="eastAsia" w:eastAsia="宋体"/>
-          <w:lang w:val="en-US" w:eastAsia="zh-CN"/>
+          <w:rFonts w:hint="eastAsia" w:eastAsia="Consolas"/>
+          <w:lang w:val="en-US" w:eastAsia="zh-Hans"/>
+        </w:rPr>
+      </w:pPr>
+      <w:r>
+        <w:rPr>
+          <w:rFonts w:hint="eastAsia"/>
+          <w:lang w:val="en-US" w:eastAsia="zh-Hans"/>
+        </w:rPr>
+        <w:t>但是如果你不通过系统调用就使用</w:t>
+      </w:r>
+      <w:r>
+        <w:rPr>
+          <w:rFonts w:hint="default"/>
+          <w:lang w:eastAsia="zh-Hans"/>
+        </w:rPr>
+        <w:t>0</w:t>
+      </w:r>
+      <w:r>
+        <w:rPr>
+          <w:rFonts w:hint="eastAsia"/>
+          <w:lang w:val="en-US" w:eastAsia="zh-Hans"/>
+        </w:rPr>
+        <w:t>到一个数也就是那</w:t>
+      </w:r>
+      <w:r>
+        <w:rPr>
+          <w:rFonts w:hint="default"/>
+          <w:lang w:eastAsia="zh-Hans"/>
+        </w:rPr>
+        <w:t>1</w:t>
+      </w:r>
+      <w:r>
+        <w:rPr>
+          <w:rFonts w:hint="eastAsia"/>
+          <w:lang w:val="en-US" w:eastAsia="zh-Hans"/>
+        </w:rPr>
+        <w:t>G内存的话会直接coredump</w:t>
+      </w:r>
+      <w:r>
+        <w:rPr>
+          <w:rFonts w:hint="default"/>
+          <w:lang w:eastAsia="zh-Hans"/>
         </w:rPr>
         <w:t>.</w:t>
-      </w:r>
-    </w:p>
-    <w:p>
-      <w:pPr>
-        <w:rPr>
-          <w:rFonts w:hint="eastAsia" w:eastAsia="宋体"/>
-          <w:lang w:val="en-US" w:eastAsia="zh-CN"/>
-        </w:rPr>
-      </w:pPr>
-      <w:r>
-        <w:rPr>
-          <w:rFonts w:hint="eastAsia"/>
-        </w:rPr>
-        <w:t>减少内存带宽的占用</w:t>
-      </w:r>
-      <w:r>
-        <w:rPr>
-          <w:rFonts w:hint="eastAsia" w:eastAsia="宋体"/>
-          <w:lang w:val="en-US" w:eastAsia="zh-CN"/>
-        </w:rPr>
-        <w:t>.</w:t>
-      </w:r>
-    </w:p>
-    <w:p>
-      <w:pPr>
-        <w:rPr>
-          <w:rFonts w:hint="eastAsia" w:eastAsia="宋体"/>
-          <w:lang w:val="en-US" w:eastAsia="zh-CN"/>
-        </w:rPr>
-      </w:pPr>
-      <w:r>
-        <w:rPr>
-          <w:rFonts w:hint="eastAsia"/>
-        </w:rPr>
-        <w:t>通常零拷贝技术还能够减少用户空间和操作系统内核空间之间的上下文切换</w:t>
-      </w:r>
-      <w:r>
-        <w:rPr>
-          <w:rFonts w:hint="eastAsia" w:eastAsia="宋体"/>
-          <w:lang w:val="en-US" w:eastAsia="zh-CN"/>
-        </w:rPr>
-        <w:t>.</w:t>
-      </w:r>
-    </w:p>
-    <w:p>
-      <w:pPr>
-        <w:rPr>
-          <w:rFonts w:hint="eastAsia" w:eastAsia="宋体"/>
-          <w:lang w:val="en-US" w:eastAsia="zh-CN"/>
-        </w:rPr>
-      </w:pPr>
-    </w:p>
-    <w:p>
-      <w:pPr>
-        <w:rPr>
-          <w:rFonts w:hint="eastAsia" w:eastAsia="宋体"/>
-          <w:lang w:val="en-US" w:eastAsia="zh-CN"/>
-        </w:rPr>
-      </w:pPr>
-      <w:r>
-        <w:rPr>
-          <w:rFonts w:hint="eastAsia" w:eastAsia="宋体"/>
-          <w:highlight w:val="green"/>
-          <w:lang w:val="en-US" w:eastAsia="zh-CN"/>
-        </w:rPr>
-        <w:t>上面我们也提到了,应用程序是不能操作内核中的给IO设备准备的buffer的,需要cpu把IO设备buffer中的内容复制到应用进程的地址空间里,零拷贝就是减少这步操作</w:t>
-      </w:r>
-      <w:r>
-        <w:rPr>
-          <w:rFonts w:hint="eastAsia" w:eastAsia="宋体"/>
-          <w:lang w:val="en-US" w:eastAsia="zh-CN"/>
-        </w:rPr>
-        <w:t>.</w:t>
-      </w:r>
-    </w:p>
-    <w:p>
-      <w:pPr>
-        <w:rPr>
-          <w:rFonts w:hint="eastAsia" w:eastAsia="宋体"/>
-          <w:lang w:val="en-US" w:eastAsia="zh-CN"/>
-        </w:rPr>
-      </w:pPr>
-    </w:p>
-    <w:p>
-      <w:pPr>
-        <w:rPr>
-          <w:rFonts w:hint="eastAsia" w:eastAsia="宋体"/>
-          <w:lang w:val="en-US" w:eastAsia="zh-CN"/>
-        </w:rPr>
-      </w:pPr>
-      <w:r>
-        <w:rPr>
-          <w:rFonts w:hint="eastAsia" w:eastAsia="宋体"/>
-          <w:lang w:val="en-US" w:eastAsia="zh-CN"/>
-        </w:rPr>
-        <w:t>首先零拷贝这种东西一看就是要内核实现的东西,和java没有任何关系的.</w:t>
-      </w:r>
-    </w:p>
-    <w:p>
-      <w:pPr>
-        <w:rPr>
-          <w:rFonts w:hint="eastAsia"/>
-        </w:rPr>
-      </w:pPr>
-      <w:r>
-        <w:rPr>
-          <w:rFonts w:hint="eastAsia"/>
-        </w:rPr>
-        <w:t>通过sendfile实现的零拷贝I/O</w:t>
-      </w:r>
-    </w:p>
-    <w:p>
-      <w:r>
-        <w:rPr>
-          <w:rFonts w:hint="eastAsia"/>
-        </w:rPr>
-        <w:t>带有DMA收集拷贝功能的sendfile实现的I/O</w:t>
-      </w:r>
-    </w:p>
-    <w:p>
-      <w:pPr>
-        <w:rPr>
-          <w:rFonts w:hint="eastAsia"/>
-        </w:rPr>
-      </w:pPr>
-      <w:r>
-        <w:rPr>
-          <w:rFonts w:hint="eastAsia"/>
-        </w:rPr>
-        <w:t>通过mmap实现的零拷贝I/O</w:t>
-      </w:r>
-    </w:p>
-    <w:p>
-      <w:pPr>
-        <w:rPr>
-          <w:rFonts w:hint="eastAsia" w:eastAsia="宋体"/>
-          <w:lang w:val="en-US" w:eastAsia="zh-CN"/>
-        </w:rPr>
-      </w:pPr>
-      <w:r>
-        <w:rPr>
-          <w:rFonts w:hint="eastAsia" w:eastAsia="宋体"/>
-          <w:lang w:val="en-US" w:eastAsia="zh-CN"/>
-        </w:rPr>
-        <w:t>上面这些都是linux实现零拷贝的机制.</w:t>
-      </w:r>
-    </w:p>
-    <w:p>
-      <w:r>
-        <w:t>select</w:t>
-      </w:r>
-      <w:r>
-        <w:rPr>
-          <w:rFonts w:hint="eastAsia" w:eastAsia="宋体"/>
-          <w:lang w:val="en-US" w:eastAsia="zh-CN"/>
-        </w:rPr>
-        <w:t>和epoll</w:t>
-      </w:r>
-      <w:r>
-        <w:t xml:space="preserve"> 函数监视的文件描述符分3类，分别是writefds、readfds、和exceptfds。</w:t>
       </w:r>
     </w:p>
     <w:p/>
@@ -2509,29 +2355,86 @@
       <w:pPr>
         <w:rPr>
           <w:rFonts w:hint="eastAsia" w:eastAsia="宋体"/>
-          <w:lang w:val="en-US" w:eastAsia="zh-CN"/>
-        </w:rPr>
-      </w:pPr>
-    </w:p>
-    <w:p>
-      <w:pPr>
-        <w:rPr>
-          <w:rFonts w:hint="eastAsia" w:eastAsia="宋体"/>
-          <w:lang w:val="en-US" w:eastAsia="zh-CN"/>
-        </w:rPr>
-      </w:pPr>
-      <w:r>
-        <w:rPr>
-          <w:rFonts w:hint="eastAsia" w:eastAsia="宋体"/>
-          <w:lang w:val="en-US" w:eastAsia="zh-CN"/>
-        </w:rPr>
-        <w:t>ROM里面就有一个地方</w:t>
-      </w:r>
+          <w:lang w:eastAsia="zh-CN"/>
+        </w:rPr>
+      </w:pPr>
       <w:r>
         <w:rPr>
           <w:rFonts w:hint="default" w:eastAsia="宋体"/>
           <w:lang w:eastAsia="zh-CN"/>
         </w:rPr>
+        <w:t>ROM</w:t>
+      </w:r>
+      <w:r>
+        <w:rPr>
+          <w:rFonts w:hint="eastAsia" w:eastAsia="宋体"/>
+          <w:lang w:val="en-US" w:eastAsia="zh-Hans"/>
+        </w:rPr>
+        <w:t>只读内存的简称</w:t>
+      </w:r>
+      <w:r>
+        <w:rPr>
+          <w:rFonts w:hint="default" w:eastAsia="宋体"/>
+          <w:lang w:eastAsia="zh-Hans"/>
+        </w:rPr>
+        <w:t>.</w:t>
+      </w:r>
+      <w:r>
+        <w:rPr>
+          <w:rFonts w:hint="eastAsia" w:eastAsia="宋体"/>
+          <w:lang w:val="en-US" w:eastAsia="zh-Hans"/>
+        </w:rPr>
+        <w:t>断电后也不会消失</w:t>
+      </w:r>
+      <w:r>
+        <w:rPr>
+          <w:rFonts w:hint="default" w:eastAsia="宋体"/>
+          <w:lang w:eastAsia="zh-Hans"/>
+        </w:rPr>
+        <w:t>,</w:t>
+      </w:r>
+      <w:r>
+        <w:rPr>
+          <w:rFonts w:hint="eastAsia" w:eastAsia="宋体"/>
+          <w:lang w:val="en-US" w:eastAsia="zh-Hans"/>
+        </w:rPr>
+        <w:t>一般都是装机前就弄好了</w:t>
+      </w:r>
+      <w:r>
+        <w:rPr>
+          <w:rFonts w:hint="default" w:eastAsia="宋体"/>
+          <w:lang w:eastAsia="zh-Hans"/>
+        </w:rPr>
+        <w:t>.</w:t>
+      </w:r>
+    </w:p>
+    <w:p>
+      <w:pPr>
+        <w:rPr>
+          <w:rFonts w:hint="eastAsia" w:eastAsia="宋体"/>
+          <w:lang w:val="en-US" w:eastAsia="zh-CN"/>
+        </w:rPr>
+      </w:pPr>
+    </w:p>
+    <w:p>
+      <w:pPr>
+        <w:rPr>
+          <w:rFonts w:hint="eastAsia" w:eastAsia="宋体"/>
+          <w:lang w:val="en-US" w:eastAsia="zh-CN"/>
+        </w:rPr>
+      </w:pPr>
+      <w:r>
+        <w:rPr>
+          <w:rFonts w:hint="eastAsia" w:eastAsia="宋体"/>
+          <w:lang w:val="en-US" w:eastAsia="zh-CN"/>
+        </w:rPr>
+        <w:t>ROM里面就有一个地方</w:t>
+      </w:r>
+      <w:r>
+        <w:rPr>
+          <w:rFonts w:hint="default" w:eastAsia="宋体"/>
+          <w:lang w:eastAsia="zh-CN"/>
+        </w:rPr>
         <w:t>存</w:t>
       </w:r>
       <w:r>
@@ -2617,14 +2520,6 @@
           <w:lang w:val="en-US" w:eastAsia="zh-CN"/>
         </w:rPr>
       </w:pPr>
-    </w:p>
-    <w:p>
-      <w:pPr>
-        <w:rPr>
-          <w:rFonts w:hint="eastAsia" w:eastAsia="宋体"/>
-          <w:lang w:val="en-US" w:eastAsia="zh-CN"/>
-        </w:rPr>
-      </w:pPr>
       <w:r>
         <w:rPr>
           <w:rFonts w:hint="eastAsia" w:eastAsia="宋体"/>
@@ -2637,7 +2532,7 @@
       <w:pPr>
         <w:rPr>
           <w:rFonts w:hint="eastAsia" w:eastAsia="宋体"/>
-          <w:lang w:val="en-US" w:eastAsia="zh-CN"/>
+          <w:lang w:eastAsia="zh-CN"/>
         </w:rPr>
       </w:pPr>
       <w:r>
@@ -2647,14 +2542,6 @@
         </w:rPr>
         <w:t>还有就是软件出现异常了,也是中断的任务.</w:t>
       </w:r>
-    </w:p>
-    <w:p>
-      <w:pPr>
-        <w:rPr>
-          <w:rFonts w:hint="eastAsia" w:eastAsia="宋体"/>
-          <w:lang w:val="en-US" w:eastAsia="zh-CN"/>
-        </w:rPr>
-      </w:pPr>
     </w:p>
     <w:p>
       <w:pPr>
@@ -2831,7 +2718,7 @@
     <w:lsdException w:qFormat="1" w:unhideWhenUsed="0" w:uiPriority="0" w:semiHidden="0" w:name="Normal"/>
     <w:lsdException w:qFormat="1" w:unhideWhenUsed="0" w:uiPriority="0" w:semiHidden="0" w:name="heading 1"/>
     <w:lsdException w:qFormat="1" w:uiPriority="0" w:semiHidden="0" w:name="heading 2"/>
-    <w:lsdException w:qFormat="1" w:uiPriority="0" w:name="heading 3"/>
+    <w:lsdException w:qFormat="1" w:uiPriority="0" w:semiHidden="0" w:name="heading 3"/>
     <w:lsdException w:qFormat="1" w:uiPriority="0" w:name="heading 4"/>
     <w:lsdException w:qFormat="1" w:uiPriority="0" w:name="heading 5"/>
     <w:lsdException w:qFormat="1" w:uiPriority="0" w:name="heading 6"/>

--- a/操作系统.docx
+++ b/操作系统.docx
@@ -20,6 +20,30 @@
     </w:p>
     <w:p>
       <w:pPr>
+        <w:bidi w:val="0"/>
+        <w:rPr>
+          <w:rFonts w:hint="eastAsia"/>
+          <w:lang w:val="en-US" w:eastAsia="zh-CN"/>
+        </w:rPr>
+      </w:pPr>
+      <w:r>
+        <w:rPr>
+          <w:rFonts w:hint="eastAsia"/>
+          <w:lang w:val="en-US" w:eastAsia="zh-CN"/>
+        </w:rPr>
+        <w:t>。假如 CPU 执行一条指令是 1 秒，那么访问内存需要 1 分 40 秒，从 SSD 上随机读取一次数据需要 4 小时 24 分钟，从磁盘读取一次数据需要 23 天多，一次横跨大西洋的网络请求则需要 4.8 年…你现在可以直观地感受到 CPU 有多么快了吧。</w:t>
+      </w:r>
+    </w:p>
+    <w:p>
+      <w:pPr>
+        <w:rPr>
+          <w:rFonts w:hint="eastAsia"/>
+          <w:lang w:val="en-US" w:eastAsia="zh-CN"/>
+        </w:rPr>
+      </w:pPr>
+    </w:p>
+    <w:p>
+      <w:pPr>
         <w:rPr>
           <w:rFonts w:hint="eastAsia"/>
           <w:lang w:val="en-US" w:eastAsia="zh-CN"/>
@@ -60,7 +84,7 @@
       <w:pPr>
         <w:rPr>
           <w:rFonts w:hint="eastAsia"/>
-          <w:lang w:val="en-US" w:eastAsia="zh-CN"/>
+          <w:lang w:eastAsia="zh-CN"/>
         </w:rPr>
       </w:pPr>
       <w:r>
@@ -90,15 +114,7 @@
       <w:pPr>
         <w:rPr>
           <w:rFonts w:hint="eastAsia"/>
-          <w:lang w:val="en-US" w:eastAsia="zh-CN"/>
-        </w:rPr>
-      </w:pPr>
-    </w:p>
-    <w:p>
-      <w:pPr>
-        <w:rPr>
-          <w:rFonts w:hint="eastAsia"/>
-          <w:lang w:val="en-US" w:eastAsia="zh-CN"/>
+          <w:lang w:eastAsia="zh-CN"/>
         </w:rPr>
       </w:pPr>
       <w:r>
@@ -131,29 +147,22 @@
           <w:lang w:val="en-US" w:eastAsia="zh-CN"/>
         </w:rPr>
       </w:pPr>
-    </w:p>
-    <w:p>
-      <w:pPr>
-        <w:rPr>
-          <w:rFonts w:hint="eastAsia"/>
-          <w:lang w:val="en-US" w:eastAsia="zh-CN"/>
-        </w:rPr>
-      </w:pPr>
-    </w:p>
-    <w:p>
-      <w:pPr>
-        <w:rPr>
-          <w:rFonts w:hint="eastAsia"/>
-          <w:lang w:val="en-US" w:eastAsia="zh-CN"/>
-        </w:rPr>
-      </w:pPr>
-      <w:r>
-        <w:rPr>
-          <w:rFonts w:hint="eastAsia"/>
-          <w:lang w:val="en-US" w:eastAsia="zh-CN"/>
-        </w:rPr>
-        <w:t>如果用户进程在read的时候buffer里面还没有数据,下面就是阻塞非阻塞啊,同步异步那套了.</w:t>
-      </w:r>
+      <w:r>
+        <w:rPr>
+          <w:rFonts w:hint="eastAsia"/>
+          <w:lang w:val="en-US" w:eastAsia="zh-CN"/>
+        </w:rPr>
+        <w:t>如果用户进程在read的时候buffer里面还没有数据,下面就是阻塞非阻塞啊,同</w:t>
+      </w:r>
+      <w:bookmarkStart w:id="0" w:name="_GoBack"/>
+      <w:r>
+        <w:rPr>
+          <w:rFonts w:hint="eastAsia"/>
+          <w:lang w:val="en-US" w:eastAsia="zh-CN"/>
+        </w:rPr>
+        <w:t>步异步那套了.</w:t>
+      </w:r>
+      <w:bookmarkEnd w:id="0"/>
     </w:p>
     <w:p>
       <w:pPr>
@@ -1395,17 +1404,8 @@
           <w:rFonts w:hint="eastAsia"/>
           <w:lang w:val="en-US" w:eastAsia="zh-CN"/>
         </w:rPr>
-        <w:t>微内核一个模块运行在内核态,其他的运行在用户太,这样需要内核态用户太经常</w:t>
-      </w:r>
-      <w:bookmarkStart w:id="0" w:name="_GoBack"/>
-      <w:r>
-        <w:rPr>
-          <w:rFonts w:hint="eastAsia"/>
-          <w:lang w:val="en-US" w:eastAsia="zh-CN"/>
-        </w:rPr>
-        <w:t>切换,性能会低一些.</w:t>
-      </w:r>
-      <w:bookmarkEnd w:id="0"/>
+        <w:t>微内核一个模块运行在内核态,其他的运行在用户太,这样需要内核态用户太经常切换,性能会低一些.</w:t>
+      </w:r>
     </w:p>
     <w:p>
       <w:pPr>

--- a/操作系统.docx
+++ b/操作系统.docx
@@ -152,17 +152,8 @@
           <w:rFonts w:hint="eastAsia"/>
           <w:lang w:val="en-US" w:eastAsia="zh-CN"/>
         </w:rPr>
-        <w:t>如果用户进程在read的时候buffer里面还没有数据,下面就是阻塞非阻塞啊,同</w:t>
-      </w:r>
-      <w:bookmarkStart w:id="0" w:name="_GoBack"/>
-      <w:r>
-        <w:rPr>
-          <w:rFonts w:hint="eastAsia"/>
-          <w:lang w:val="en-US" w:eastAsia="zh-CN"/>
-        </w:rPr>
-        <w:t>步异步那套了.</w:t>
-      </w:r>
-      <w:bookmarkEnd w:id="0"/>
+        <w:t>如果用户进程在read的时候buffer里面还没有数据,下面就是阻塞非阻塞啊,同步异步那套了.</w:t>
+      </w:r>
     </w:p>
     <w:p>
       <w:pPr>
@@ -2233,51 +2224,172 @@
     <w:p>
       <w:pPr>
         <w:rPr>
-          <w:rFonts w:hint="eastAsia" w:eastAsia="Consolas"/>
-          <w:lang w:val="en-US" w:eastAsia="zh-Hans"/>
-        </w:rPr>
-      </w:pPr>
-      <w:r>
-        <w:rPr>
-          <w:rFonts w:hint="eastAsia"/>
-          <w:lang w:val="en-US" w:eastAsia="zh-Hans"/>
-        </w:rPr>
-        <w:t>但是如果你不通过系统调用就使用</w:t>
-      </w:r>
-      <w:r>
-        <w:rPr>
           <w:rFonts w:hint="default"/>
           <w:lang w:eastAsia="zh-Hans"/>
         </w:rPr>
-        <w:t>0</w:t>
-      </w:r>
-      <w:r>
-        <w:rPr>
-          <w:rFonts w:hint="eastAsia"/>
-          <w:lang w:val="en-US" w:eastAsia="zh-Hans"/>
-        </w:rPr>
-        <w:t>到一个数也就是那</w:t>
+      </w:pPr>
+      <w:r>
+        <w:rPr>
+          <w:rFonts w:hint="eastAsia"/>
+          <w:lang w:val="en-US" w:eastAsia="zh-Hans"/>
+        </w:rPr>
+        <w:t>但是如果你不通过系统调用就使用</w:t>
       </w:r>
       <w:r>
         <w:rPr>
           <w:rFonts w:hint="default"/>
           <w:lang w:eastAsia="zh-Hans"/>
         </w:rPr>
-        <w:t>1</w:t>
-      </w:r>
-      <w:r>
-        <w:rPr>
-          <w:rFonts w:hint="eastAsia"/>
-          <w:lang w:val="en-US" w:eastAsia="zh-Hans"/>
-        </w:rPr>
-        <w:t>G内存的话会直接coredump</w:t>
+        <w:t>0</w:t>
+      </w:r>
+      <w:r>
+        <w:rPr>
+          <w:rFonts w:hint="eastAsia"/>
+          <w:lang w:val="en-US" w:eastAsia="zh-Hans"/>
+        </w:rPr>
+        <w:t>到一个数也就是那</w:t>
       </w:r>
       <w:r>
         <w:rPr>
           <w:rFonts w:hint="default"/>
           <w:lang w:eastAsia="zh-Hans"/>
         </w:rPr>
+        <w:t>1</w:t>
+      </w:r>
+      <w:r>
+        <w:rPr>
+          <w:rFonts w:hint="eastAsia"/>
+          <w:lang w:val="en-US" w:eastAsia="zh-Hans"/>
+        </w:rPr>
+        <w:t>G内存的话会直接coredump</w:t>
+      </w:r>
+      <w:r>
+        <w:rPr>
+          <w:rFonts w:hint="default"/>
+          <w:lang w:eastAsia="zh-Hans"/>
+        </w:rPr>
         <w:t>.</w:t>
+      </w:r>
+    </w:p>
+    <w:p>
+      <w:pPr>
+        <w:rPr>
+          <w:rFonts w:hint="default"/>
+          <w:lang w:eastAsia="zh-Hans"/>
+        </w:rPr>
+      </w:pPr>
+    </w:p>
+    <w:p>
+      <w:pPr>
+        <w:pStyle w:val="4"/>
+        <w:bidi w:val="0"/>
+        <w:rPr>
+          <w:rFonts w:hint="eastAsia"/>
+          <w:lang w:val="en-US" w:eastAsia="zh-Hans"/>
+        </w:rPr>
+      </w:pPr>
+      <w:r>
+        <w:rPr>
+          <w:rFonts w:hint="eastAsia"/>
+          <w:lang w:val="en-US" w:eastAsia="zh-Hans"/>
+        </w:rPr>
+        <w:t>大页存储</w:t>
+      </w:r>
+    </w:p>
+    <w:p>
+      <w:pPr>
+        <w:bidi w:val="0"/>
+        <w:rPr>
+          <w:rFonts w:hint="eastAsia"/>
+          <w:lang w:val="en-US" w:eastAsia="zh-Hans"/>
+        </w:rPr>
+      </w:pPr>
+      <w:r>
+        <w:rPr>
+          <w:rFonts w:hint="eastAsia"/>
+          <w:lang w:val="en-US" w:eastAsia="zh-Hans"/>
+        </w:rPr>
+        <w:t>大页内存(HugePages)，有时也叫“大内存页”、“内存大页”、“标准大页”。操作系统以内存页为单位管理内存，内存页的大小对系统性能有影响。内存页设得太小，内存页会很多，管理内存页的数组会比较大，耗内存，同时TLB(Translation Lookaside Buffer，页表寄存缓冲器，可理解为页表缓冲)大小是固定的，导致TLB MISS增加。在</w:t>
+      </w:r>
+      <w:bookmarkStart w:id="0" w:name="_GoBack"/>
+      <w:bookmarkEnd w:id="0"/>
+      <w:r>
+        <w:rPr>
+          <w:rFonts w:hint="eastAsia"/>
+          <w:lang w:val="en-US" w:eastAsia="zh-Hans"/>
+        </w:rPr>
+        <w:t>不同的应用场合，内存页的大小的最优值是不同的。所以一般的系统都支持多种内存页的取值。</w:t>
+      </w:r>
+    </w:p>
+    <w:p>
+      <w:pPr>
+        <w:bidi w:val="0"/>
+        <w:rPr>
+          <w:rFonts w:hint="eastAsia"/>
+          <w:lang w:val="en-US" w:eastAsia="zh-Hans"/>
+        </w:rPr>
+      </w:pPr>
+    </w:p>
+    <w:p>
+      <w:pPr>
+        <w:bidi w:val="0"/>
+        <w:rPr>
+          <w:rFonts w:hint="eastAsia"/>
+          <w:lang w:val="en-US" w:eastAsia="zh-Hans"/>
+        </w:rPr>
+      </w:pPr>
+      <w:r>
+        <w:rPr>
+          <w:rFonts w:hint="eastAsia"/>
+          <w:lang w:val="en-US" w:eastAsia="zh-Hans"/>
+        </w:rPr>
+        <w:t>大页内存的优势</w:t>
+      </w:r>
+    </w:p>
+    <w:p>
+      <w:pPr>
+        <w:bidi w:val="0"/>
+        <w:rPr>
+          <w:rFonts w:hint="eastAsia"/>
+          <w:lang w:val="en-US" w:eastAsia="zh-Hans"/>
+        </w:rPr>
+      </w:pPr>
+      <w:r>
+        <w:rPr>
+          <w:rFonts w:hint="eastAsia"/>
+          <w:lang w:val="en-US" w:eastAsia="zh-Hans"/>
+        </w:rPr>
+        <w:t>“大内存页”有助于 Linux 系统进行虚拟内存管理。顾名思义，除了标准的</w:t>
+      </w:r>
+      <w:r>
+        <w:rPr>
+          <w:rFonts w:hint="eastAsia"/>
+          <w:highlight w:val="red"/>
+          <w:lang w:val="en-US" w:eastAsia="zh-Hans"/>
+        </w:rPr>
+        <w:t>4KB</w:t>
+      </w:r>
+      <w:r>
+        <w:rPr>
+          <w:rFonts w:hint="eastAsia"/>
+          <w:lang w:val="en-US" w:eastAsia="zh-Hans"/>
+        </w:rPr>
+        <w:t>大小的页面外，它还能帮助管理内存中的巨大的页面(</w:t>
+      </w:r>
+      <w:r>
+        <w:rPr>
+          <w:rFonts w:hint="eastAsia"/>
+          <w:highlight w:val="red"/>
+          <w:lang w:val="en-US" w:eastAsia="zh-Hans"/>
+        </w:rPr>
+        <w:t>通常是2MB</w:t>
+      </w:r>
+      <w:r>
+        <w:rPr>
+          <w:rFonts w:hint="eastAsia"/>
+          <w:lang w:val="en-US" w:eastAsia="zh-Hans"/>
+        </w:rPr>
+        <w:t>)。使用“大内存页”，你最大可以定义 1GB 的页面大小。对于那些内存操作非常频繁的业务来说，可以有效的提高性能。简而言之，通过启用大页内存，系统只需要处理较少的页面映射表，从而减少访问/维护它们的开销！</w:t>
       </w:r>
     </w:p>
     <w:p/>
@@ -2657,25 +2769,249 @@
     </w:p>
     <w:p>
       <w:pPr>
-        <w:rPr>
-          <w:rFonts w:hint="eastAsia" w:eastAsia="宋体"/>
-          <w:lang w:val="en-US" w:eastAsia="zh-CN"/>
-        </w:rPr>
-      </w:pPr>
-    </w:p>
-    <w:p>
-      <w:pPr>
-        <w:rPr>
-          <w:rFonts w:hint="eastAsia" w:eastAsia="宋体"/>
-          <w:lang w:val="en-US" w:eastAsia="zh-CN"/>
-        </w:rPr>
-      </w:pPr>
-    </w:p>
-    <w:p>
-      <w:pPr>
-        <w:rPr>
-          <w:rFonts w:hint="eastAsia" w:eastAsia="宋体"/>
-          <w:lang w:val="en-US" w:eastAsia="zh-CN"/>
+        <w:pStyle w:val="3"/>
+        <w:bidi w:val="0"/>
+        <w:rPr>
+          <w:rFonts w:hint="eastAsia"/>
+          <w:lang w:val="en-US" w:eastAsia="zh-Hans"/>
+        </w:rPr>
+      </w:pPr>
+      <w:r>
+        <w:rPr>
+          <w:rFonts w:hint="eastAsia"/>
+          <w:lang w:val="en-US" w:eastAsia="zh-Hans"/>
+        </w:rPr>
+        <w:t>NFS</w:t>
+      </w:r>
+    </w:p>
+    <w:p>
+      <w:pPr>
+        <w:rPr>
+          <w:rFonts w:hint="eastAsia"/>
+          <w:lang w:val="en-US" w:eastAsia="zh-Hans"/>
+        </w:rPr>
+      </w:pPr>
+      <w:r>
+        <w:rPr>
+          <w:rFonts w:hint="eastAsia"/>
+          <w:lang w:val="en-US" w:eastAsia="zh-Hans"/>
+        </w:rPr>
+        <w:t>NFS（Network File System）即网络文件系统，是FreeBSD支持的文件系统中的一种，它允许网络中的计算机之间通过TCP/IP网络共享资源</w:t>
+      </w:r>
+    </w:p>
+    <w:p>
+      <w:pPr>
+        <w:rPr>
+          <w:rFonts w:hint="eastAsia"/>
+          <w:lang w:val="en-US" w:eastAsia="zh-Hans"/>
+        </w:rPr>
+      </w:pPr>
+      <w:r>
+        <w:rPr>
+          <w:rFonts w:hint="eastAsia"/>
+          <w:lang w:val="en-US" w:eastAsia="zh-Hans"/>
+        </w:rPr>
+        <w:t>在NFS的应用中，本地NFS的客户端应用可以透明地读写位于远端NFS服务器上的文件，就像访问本地文件一样</w:t>
+      </w:r>
+    </w:p>
+    <w:p>
+      <w:pPr>
+        <w:rPr>
+          <w:rFonts w:hint="eastAsia"/>
+          <w:lang w:val="en-US" w:eastAsia="zh-Hans"/>
+        </w:rPr>
+      </w:pPr>
+      <w:r>
+        <w:rPr>
+          <w:rFonts w:hint="eastAsia"/>
+          <w:lang w:val="en-US" w:eastAsia="zh-Hans"/>
+        </w:rPr>
+        <w:t>nfs适用于Linux与Unix之间实现文件共享，不能实现Linux与Windows间的文件共享功能</w:t>
+      </w:r>
+    </w:p>
+    <w:p>
+      <w:pPr>
+        <w:rPr>
+          <w:rFonts w:hint="eastAsia"/>
+          <w:lang w:val="en-US" w:eastAsia="zh-Hans"/>
+        </w:rPr>
+      </w:pPr>
+      <w:r>
+        <w:rPr>
+          <w:rFonts w:hint="eastAsia"/>
+          <w:lang w:val="en-US" w:eastAsia="zh-Hans"/>
+        </w:rPr>
+        <w:t>nfs是运行在应用层的协议，其监听于2049/tcp和2049/udp套接字上</w:t>
+      </w:r>
+    </w:p>
+    <w:p>
+      <w:pPr>
+        <w:rPr>
+          <w:rFonts w:hint="eastAsia"/>
+          <w:lang w:val="en-US" w:eastAsia="zh-Hans"/>
+        </w:rPr>
+      </w:pPr>
+      <w:r>
+        <w:rPr>
+          <w:rFonts w:hint="eastAsia"/>
+          <w:lang w:val="en-US" w:eastAsia="zh-Hans"/>
+        </w:rPr>
+        <w:t>nfs服务只能基于IP进行认证</w:t>
+      </w:r>
+    </w:p>
+    <w:p>
+      <w:pPr>
+        <w:rPr>
+          <w:rFonts w:hint="eastAsia"/>
+          <w:lang w:val="en-US" w:eastAsia="zh-Hans"/>
+        </w:rPr>
+      </w:pPr>
+    </w:p>
+    <w:p>
+      <w:pPr>
+        <w:pStyle w:val="3"/>
+        <w:bidi w:val="0"/>
+        <w:rPr>
+          <w:rFonts w:hint="eastAsia"/>
+          <w:lang w:val="en-US" w:eastAsia="zh-Hans"/>
+        </w:rPr>
+      </w:pPr>
+      <w:r>
+        <w:rPr>
+          <w:rFonts w:hint="eastAsia"/>
+          <w:lang w:val="en-US" w:eastAsia="zh-Hans"/>
+        </w:rPr>
+        <w:t>iptables与firewalld</w:t>
+      </w:r>
+    </w:p>
+    <w:p>
+      <w:pPr>
+        <w:bidi w:val="0"/>
+      </w:pPr>
+      <w:r>
+        <w:rPr>
+          <w:lang w:val="en-US" w:eastAsia="zh-CN"/>
+        </w:rPr>
+        <w:t>firewalld 与 iptables 都是 linux 中防火墙的管理程序，但其实其角色主要为对于防火墙策略的管理，真正的防火墙执行者是</w:t>
+      </w:r>
+      <w:r>
+        <w:rPr>
+          <w:highlight w:val="red"/>
+          <w:lang w:val="en-US" w:eastAsia="zh-CN"/>
+        </w:rPr>
+        <w:t>位于内核中的netfilter</w:t>
+      </w:r>
+    </w:p>
+    <w:p>
+      <w:pPr>
+        <w:bidi w:val="0"/>
+        <w:rPr>
+          <w:lang w:val="en-US" w:eastAsia="zh-CN"/>
+        </w:rPr>
+      </w:pPr>
+    </w:p>
+    <w:p>
+      <w:pPr>
+        <w:bidi w:val="0"/>
+        <w:rPr>
+          <w:lang w:eastAsia="zh-CN"/>
+        </w:rPr>
+      </w:pPr>
+      <w:r>
+        <w:rPr>
+          <w:lang w:val="en-US" w:eastAsia="zh-CN"/>
+        </w:rPr>
+        <w:t>firewalld默认是拒绝的，需要设置以后才能放行。而iptables默认是允许的，需要拒绝的才去限制</w:t>
+      </w:r>
+      <w:r>
+        <w:rPr>
+          <w:lang w:eastAsia="zh-CN"/>
+        </w:rPr>
+        <w:t xml:space="preserve"> (</w:t>
+      </w:r>
+      <w:r>
+        <w:rPr>
+          <w:rFonts w:hint="eastAsia"/>
+          <w:lang w:val="en-US" w:eastAsia="zh-Hans"/>
+        </w:rPr>
+        <w:t>所以k</w:t>
+      </w:r>
+      <w:r>
+        <w:rPr>
+          <w:rFonts w:hint="default"/>
+          <w:lang w:eastAsia="zh-Hans"/>
+        </w:rPr>
+        <w:t>8</w:t>
+      </w:r>
+      <w:r>
+        <w:rPr>
+          <w:rFonts w:hint="eastAsia"/>
+          <w:lang w:val="en-US" w:eastAsia="zh-Hans"/>
+        </w:rPr>
+        <w:t>s才需要手动的去关防火墙</w:t>
+      </w:r>
+      <w:r>
+        <w:rPr>
+          <w:lang w:eastAsia="zh-CN"/>
+        </w:rPr>
+        <w:t>)</w:t>
+      </w:r>
+    </w:p>
+    <w:p>
+      <w:pPr>
+        <w:bidi w:val="0"/>
+        <w:rPr>
+          <w:rFonts w:hint="eastAsia"/>
+          <w:lang w:eastAsia="zh-CN"/>
+        </w:rPr>
+      </w:pPr>
+      <w:r>
+        <w:rPr>
+          <w:rFonts w:hint="eastAsia"/>
+          <w:lang w:eastAsia="zh-CN"/>
+        </w:rPr>
+        <w:t>firewalld自身并不具备防火墙的功能，而是和iptables一样需要通过内核的netfilter来实现。也就是说，firewalld和iptables一样，它们的作用都用于维护规则，而真正使用规则干活的是内核的netfilter。只不过firewalld和iptables的结果以及使用方法不一样！</w:t>
+      </w:r>
+    </w:p>
+    <w:p>
+      <w:pPr>
+        <w:bidi w:val="0"/>
+        <w:rPr>
+          <w:rFonts w:hint="eastAsia"/>
+          <w:lang w:eastAsia="zh-CN"/>
+        </w:rPr>
+      </w:pPr>
+    </w:p>
+    <w:p>
+      <w:pPr>
+        <w:bidi w:val="0"/>
+        <w:rPr>
+          <w:rFonts w:hint="eastAsia"/>
+          <w:lang w:eastAsia="zh-CN"/>
+        </w:rPr>
+      </w:pPr>
+      <w:r>
+        <w:rPr>
+          <w:rFonts w:hint="eastAsia"/>
+          <w:lang w:eastAsia="zh-CN"/>
+        </w:rPr>
+        <w:t>firewalld是iptables的一个封装，可以让你更容易地管理iptables规则。它并不是iptables的替代品，虽然iptables命令仍可用于firewalld，但建议firewalld时仅使用firewalld命令。</w:t>
+      </w:r>
+    </w:p>
+    <w:p>
+      <w:pPr>
+        <w:bidi w:val="0"/>
+        <w:rPr>
+          <w:rFonts w:hint="eastAsia"/>
+          <w:lang w:eastAsia="zh-CN"/>
+        </w:rPr>
+      </w:pPr>
+    </w:p>
+    <w:p>
+      <w:pPr>
+        <w:bidi w:val="0"/>
+        <w:rPr>
+          <w:lang w:eastAsia="zh-CN"/>
         </w:rPr>
       </w:pPr>
     </w:p>
@@ -2710,7 +3046,7 @@
   <w:docDefaults>
     <w:rPrDefault>
       <w:rPr>
-        <w:rFonts w:asciiTheme="minorHAnsi" w:hAnsiTheme="minorHAnsi" w:eastAsiaTheme="minorEastAsia" w:cstheme="minorBidi"/>
+        <w:rFonts w:ascii="Times New Roman" w:hAnsi="Times New Roman" w:eastAsia="宋体" w:cs="Times New Roman"/>
       </w:rPr>
     </w:rPrDefault>
   </w:docDefaults>

--- a/操作系统.docx
+++ b/操作系统.docx
@@ -330,7 +330,6 @@
             <w:insideH w:val="none" w:color="auto" w:sz="0" w:space="0"/>
             <w:insideV w:val="none" w:color="auto" w:sz="0" w:space="0"/>
           </w:tblBorders>
-          <w:shd w:val="clear" w:color="auto" w:fill="FFFFFF"/>
         </w:tblPrEx>
         <w:trPr>
           <w:tblHeader/>
@@ -2309,16 +2308,7 @@
           <w:rFonts w:hint="eastAsia"/>
           <w:lang w:val="en-US" w:eastAsia="zh-Hans"/>
         </w:rPr>
-        <w:t>大页内存(HugePages)，有时也叫“大内存页”、“内存大页”、“标准大页”。操作系统以内存页为单位管理内存，内存页的大小对系统性能有影响。内存页设得太小，内存页会很多，管理内存页的数组会比较大，耗内存，同时TLB(Translation Lookaside Buffer，页表寄存缓冲器，可理解为页表缓冲)大小是固定的，导致TLB MISS增加。在</w:t>
-      </w:r>
-      <w:bookmarkStart w:id="0" w:name="_GoBack"/>
-      <w:bookmarkEnd w:id="0"/>
-      <w:r>
-        <w:rPr>
-          <w:rFonts w:hint="eastAsia"/>
-          <w:lang w:val="en-US" w:eastAsia="zh-Hans"/>
-        </w:rPr>
-        <w:t>不同的应用场合，内存页的大小的最优值是不同的。所以一般的系统都支持多种内存页的取值。</w:t>
+        <w:t>大页内存(HugePages)，有时也叫“大内存页”、“内存大页”、“标准大页”。操作系统以内存页为单位管理内存，内存页的大小对系统性能有影响。内存页设得太小，内存页会很多，管理内存页的数组会比较大，耗内存，同时TLB(Translation Lookaside Buffer，页表寄存缓冲器，可理解为页表缓冲)大小是固定的，导致TLB MISS增加。在不同的应用场合，内存页的大小的最优值是不同的。所以一般的系统都支持多种内存页的取值。</w:t>
       </w:r>
     </w:p>
     <w:p>
@@ -2883,19 +2873,26 @@
         </w:rPr>
         <w:t>iptables与firewalld</w:t>
       </w:r>
+      <w:bookmarkStart w:id="0" w:name="_GoBack"/>
+      <w:bookmarkEnd w:id="0"/>
     </w:p>
     <w:p>
       <w:pPr>
         <w:bidi w:val="0"/>
-      </w:pPr>
-      <w:r>
-        <w:rPr>
+        <w:rPr>
+          <w:rFonts w:hint="eastAsia" w:ascii="宋体" w:hAnsi="宋体" w:eastAsia="宋体" w:cs="宋体"/>
+        </w:rPr>
+      </w:pPr>
+      <w:r>
+        <w:rPr>
+          <w:rFonts w:hint="eastAsia" w:ascii="宋体" w:hAnsi="宋体" w:eastAsia="宋体" w:cs="宋体"/>
           <w:lang w:val="en-US" w:eastAsia="zh-CN"/>
         </w:rPr>
         <w:t>firewalld 与 iptables 都是 linux 中防火墙的管理程序，但其实其角色主要为对于防火墙策略的管理，真正的防火墙执行者是</w:t>
       </w:r>
       <w:r>
         <w:rPr>
+          <w:rFonts w:hint="eastAsia" w:ascii="宋体" w:hAnsi="宋体" w:eastAsia="宋体" w:cs="宋体"/>
           <w:highlight w:val="red"/>
           <w:lang w:val="en-US" w:eastAsia="zh-CN"/>
         </w:rPr>
@@ -2906,6 +2903,7 @@
       <w:pPr>
         <w:bidi w:val="0"/>
         <w:rPr>
+          <w:rFonts w:hint="eastAsia" w:ascii="宋体" w:hAnsi="宋体" w:eastAsia="宋体" w:cs="宋体"/>
           <w:lang w:val="en-US" w:eastAsia="zh-CN"/>
         </w:rPr>
       </w:pPr>
@@ -2914,44 +2912,48 @@
       <w:pPr>
         <w:bidi w:val="0"/>
         <w:rPr>
+          <w:rFonts w:hint="eastAsia" w:ascii="宋体" w:hAnsi="宋体" w:eastAsia="宋体" w:cs="宋体"/>
           <w:lang w:eastAsia="zh-CN"/>
         </w:rPr>
       </w:pPr>
       <w:r>
         <w:rPr>
+          <w:rFonts w:hint="eastAsia" w:ascii="宋体" w:hAnsi="宋体" w:eastAsia="宋体" w:cs="宋体"/>
           <w:lang w:val="en-US" w:eastAsia="zh-CN"/>
         </w:rPr>
         <w:t>firewalld默认是拒绝的，需要设置以后才能放行。而iptables默认是允许的，需要拒绝的才去限制</w:t>
       </w:r>
       <w:r>
         <w:rPr>
+          <w:rFonts w:hint="eastAsia" w:ascii="宋体" w:hAnsi="宋体" w:eastAsia="宋体" w:cs="宋体"/>
           <w:lang w:eastAsia="zh-CN"/>
         </w:rPr>
         <w:t xml:space="preserve"> (</w:t>
       </w:r>
       <w:r>
         <w:rPr>
-          <w:rFonts w:hint="eastAsia"/>
+          <w:rFonts w:hint="eastAsia" w:ascii="宋体" w:hAnsi="宋体" w:eastAsia="宋体" w:cs="宋体"/>
           <w:lang w:val="en-US" w:eastAsia="zh-Hans"/>
         </w:rPr>
         <w:t>所以k</w:t>
       </w:r>
       <w:r>
         <w:rPr>
-          <w:rFonts w:hint="default"/>
+          <w:rFonts w:hint="eastAsia" w:ascii="宋体" w:hAnsi="宋体" w:eastAsia="宋体" w:cs="宋体"/>
           <w:lang w:eastAsia="zh-Hans"/>
         </w:rPr>
         <w:t>8</w:t>
       </w:r>
       <w:r>
         <w:rPr>
-          <w:rFonts w:hint="eastAsia"/>
+          <w:rFonts w:hint="eastAsia" w:ascii="宋体" w:hAnsi="宋体" w:eastAsia="宋体" w:cs="宋体"/>
           <w:lang w:val="en-US" w:eastAsia="zh-Hans"/>
         </w:rPr>
         <w:t>s才需要手动的去关防火墙</w:t>
       </w:r>
       <w:r>
         <w:rPr>
+          <w:rFonts w:hint="eastAsia" w:ascii="宋体" w:hAnsi="宋体" w:eastAsia="宋体" w:cs="宋体"/>
           <w:lang w:eastAsia="zh-CN"/>
         </w:rPr>
         <w:t>)</w:t>
@@ -2961,13 +2963,13 @@
       <w:pPr>
         <w:bidi w:val="0"/>
         <w:rPr>
-          <w:rFonts w:hint="eastAsia"/>
+          <w:rFonts w:hint="eastAsia" w:ascii="宋体" w:hAnsi="宋体" w:eastAsia="宋体" w:cs="宋体"/>
           <w:lang w:eastAsia="zh-CN"/>
         </w:rPr>
       </w:pPr>
       <w:r>
         <w:rPr>
-          <w:rFonts w:hint="eastAsia"/>
+          <w:rFonts w:hint="eastAsia" w:ascii="宋体" w:hAnsi="宋体" w:eastAsia="宋体" w:cs="宋体"/>
           <w:lang w:eastAsia="zh-CN"/>
         </w:rPr>
         <w:t>firewalld自身并不具备防火墙的功能，而是和iptables一样需要通过内核的netfilter来实现。也就是说，firewalld和iptables一样，它们的作用都用于维护规则，而真正使用规则干活的是内核的netfilter。只不过firewalld和iptables的结果以及使用方法不一样！</w:t>
@@ -2977,7 +2979,7 @@
       <w:pPr>
         <w:bidi w:val="0"/>
         <w:rPr>
-          <w:rFonts w:hint="eastAsia"/>
+          <w:rFonts w:hint="eastAsia" w:ascii="宋体" w:hAnsi="宋体" w:eastAsia="宋体" w:cs="宋体"/>
           <w:lang w:eastAsia="zh-CN"/>
         </w:rPr>
       </w:pPr>
@@ -2986,13 +2988,13 @@
       <w:pPr>
         <w:bidi w:val="0"/>
         <w:rPr>
-          <w:rFonts w:hint="eastAsia"/>
+          <w:rFonts w:hint="eastAsia" w:ascii="宋体" w:hAnsi="宋体" w:eastAsia="宋体" w:cs="宋体"/>
           <w:lang w:eastAsia="zh-CN"/>
         </w:rPr>
       </w:pPr>
       <w:r>
         <w:rPr>
-          <w:rFonts w:hint="eastAsia"/>
+          <w:rFonts w:hint="eastAsia" w:ascii="宋体" w:hAnsi="宋体" w:eastAsia="宋体" w:cs="宋体"/>
           <w:lang w:eastAsia="zh-CN"/>
         </w:rPr>
         <w:t>firewalld是iptables的一个封装，可以让你更容易地管理iptables规则。它并不是iptables的替代品，虽然iptables命令仍可用于firewalld，但建议firewalld时仅使用firewalld命令。</w:t>
@@ -3000,12 +3002,83 @@
     </w:p>
     <w:p>
       <w:pPr>
+        <w:pStyle w:val="3"/>
         <w:bidi w:val="0"/>
         <w:rPr>
           <w:rFonts w:hint="eastAsia"/>
-          <w:lang w:eastAsia="zh-CN"/>
-        </w:rPr>
-      </w:pPr>
+        </w:rPr>
+      </w:pPr>
+      <w:r>
+        <w:rPr>
+          <w:rFonts w:hint="eastAsia"/>
+        </w:rPr>
+        <w:t>Selinux</w:t>
+      </w:r>
+    </w:p>
+    <w:p>
+      <w:pPr>
+        <w:bidi w:val="0"/>
+        <w:rPr>
+          <w:rFonts w:hint="eastAsia" w:ascii="宋体" w:hAnsi="宋体" w:eastAsia="宋体" w:cs="宋体"/>
+          <w:lang w:val="en-US" w:eastAsia="zh-Hans"/>
+        </w:rPr>
+      </w:pPr>
+      <w:r>
+        <w:rPr>
+          <w:rFonts w:hint="eastAsia" w:ascii="宋体" w:hAnsi="宋体" w:eastAsia="宋体" w:cs="宋体"/>
+          <w:lang w:val="en-US" w:eastAsia="zh-Hans"/>
+        </w:rPr>
+        <w:t>意思就是权限不是直接给用户</w:t>
+      </w:r>
+      <w:r>
+        <w:rPr>
+          <w:rFonts w:hint="eastAsia" w:ascii="宋体" w:hAnsi="宋体" w:eastAsia="宋体" w:cs="宋体"/>
+          <w:lang w:eastAsia="zh-Hans"/>
+        </w:rPr>
+        <w:t xml:space="preserve">, </w:t>
+      </w:r>
+      <w:r>
+        <w:rPr>
+          <w:rFonts w:hint="eastAsia" w:ascii="宋体" w:hAnsi="宋体" w:eastAsia="宋体" w:cs="宋体"/>
+          <w:lang w:val="en-US" w:eastAsia="zh-Hans"/>
+        </w:rPr>
+        <w:t>root用户也不能获取到所有权限</w:t>
+      </w:r>
+      <w:r>
+        <w:rPr>
+          <w:rFonts w:hint="eastAsia" w:ascii="宋体" w:hAnsi="宋体" w:eastAsia="宋体" w:cs="宋体"/>
+          <w:lang w:eastAsia="zh-Hans"/>
+        </w:rPr>
+        <w:t xml:space="preserve">, </w:t>
+      </w:r>
+      <w:r>
+        <w:rPr>
+          <w:rFonts w:hint="eastAsia" w:ascii="宋体" w:hAnsi="宋体" w:eastAsia="宋体" w:cs="宋体"/>
+          <w:lang w:val="en-US" w:eastAsia="zh-Hans"/>
+        </w:rPr>
+        <w:t>而是经常到进程之类的</w:t>
+      </w:r>
+      <w:r>
+        <w:rPr>
+          <w:rFonts w:hint="eastAsia" w:ascii="宋体" w:hAnsi="宋体" w:eastAsia="宋体" w:cs="宋体"/>
+          <w:lang w:eastAsia="zh-Hans"/>
+        </w:rPr>
+        <w:t>.</w:t>
+      </w:r>
+    </w:p>
+    <w:p>
+      <w:pPr>
+        <w:bidi w:val="0"/>
+        <w:rPr>
+          <w:rFonts w:hint="eastAsia" w:ascii="宋体" w:hAnsi="宋体" w:eastAsia="宋体" w:cs="宋体"/>
+        </w:rPr>
+      </w:pPr>
+      <w:r>
+        <w:rPr>
+          <w:rFonts w:hint="eastAsia" w:ascii="宋体" w:hAnsi="宋体" w:eastAsia="宋体" w:cs="宋体"/>
+        </w:rPr>
+        <w:t>SELinux提供了一种灵活的强制访问控制(MAC)系统，且内嵌于Linux Kernel中。SELinux定义了系统中每个【用户】、【进程】、【应用】和【文件】的访问和转变的权限，然后它使用一个安全策略来控制这些实体(用户、进程、应用和文件)之间的交互，安全策略指定如何严格或宽松地进行检查。(权限)</w:t>
+      </w:r>
     </w:p>
     <w:p>
       <w:pPr>

--- a/操作系统.docx
+++ b/操作系统.docx
@@ -17,6 +17,62 @@
         </w:rPr>
         <w:t>操作系统</w:t>
       </w:r>
+    </w:p>
+    <w:p>
+      <w:pPr>
+        <w:rPr>
+          <w:rFonts w:hint="eastAsia"/>
+          <w:lang w:val="en-US" w:eastAsia="zh-CN"/>
+        </w:rPr>
+      </w:pPr>
+      <w:r>
+        <w:rPr>
+          <w:rFonts w:hint="eastAsia"/>
+          <w:lang w:val="en-US" w:eastAsia="zh-CN"/>
+        </w:rPr>
+        <w:t>在 32 位操作系统，因为进程最大只能申请 3 GB 大小的虚拟内存，所以直接申请 8G 内存，会申请失败。</w:t>
+      </w:r>
+    </w:p>
+    <w:p>
+      <w:pPr>
+        <w:rPr>
+          <w:rFonts w:hint="eastAsia"/>
+          <w:lang w:val="en-US" w:eastAsia="zh-CN"/>
+        </w:rPr>
+      </w:pPr>
+      <w:r>
+        <w:rPr>
+          <w:rFonts w:hint="eastAsia"/>
+          <w:lang w:val="en-US" w:eastAsia="zh-CN"/>
+        </w:rPr>
+        <w:t>在 64位 位操作系统，因为进程最大只能申请 128 TB 大小的虚拟内存，即使物理内存只有 4GB，申请 8G 内存也是没问题，因为申请的内存是虚拟内存，等这块虚拟内存被访问了，因为物理空间不够，就会发生 OOM。</w:t>
+      </w:r>
+    </w:p>
+    <w:p>
+      <w:pPr>
+        <w:rPr>
+          <w:rFonts w:hint="eastAsia"/>
+          <w:lang w:val="en-US" w:eastAsia="zh-CN"/>
+        </w:rPr>
+      </w:pPr>
+    </w:p>
+    <w:p>
+      <w:pPr>
+        <w:rPr>
+          <w:rFonts w:hint="eastAsia"/>
+          <w:lang w:val="en-US" w:eastAsia="zh-CN"/>
+        </w:rPr>
+      </w:pPr>
+      <w:bookmarkStart w:id="0" w:name="_GoBack"/>
+      <w:bookmarkEnd w:id="0"/>
+    </w:p>
+    <w:p>
+      <w:pPr>
+        <w:rPr>
+          <w:rFonts w:hint="eastAsia"/>
+          <w:lang w:val="en-US" w:eastAsia="zh-CN"/>
+        </w:rPr>
+      </w:pPr>
     </w:p>
     <w:p>
       <w:pPr>
@@ -330,6 +386,7 @@
             <w:insideH w:val="none" w:color="auto" w:sz="0" w:space="0"/>
             <w:insideV w:val="none" w:color="auto" w:sz="0" w:space="0"/>
           </w:tblBorders>
+          <w:shd w:val="clear" w:color="auto" w:fill="FFFFFF"/>
         </w:tblPrEx>
         <w:trPr>
           <w:tblHeader/>
@@ -2873,8 +2930,6 @@
         </w:rPr>
         <w:t>iptables与firewalld</w:t>
       </w:r>
-      <w:bookmarkStart w:id="0" w:name="_GoBack"/>
-      <w:bookmarkEnd w:id="0"/>
     </w:p>
     <w:p>
       <w:pPr>

--- a/操作系统.docx
+++ b/操作系统.docx
@@ -17,54 +17,227 @@
         </w:rPr>
         <w:t>操作系统</w:t>
       </w:r>
-    </w:p>
-    <w:p>
-      <w:pPr>
-        <w:rPr>
-          <w:rFonts w:hint="eastAsia"/>
-          <w:lang w:val="en-US" w:eastAsia="zh-CN"/>
-        </w:rPr>
-      </w:pPr>
-      <w:r>
-        <w:rPr>
-          <w:rFonts w:hint="eastAsia"/>
-          <w:lang w:val="en-US" w:eastAsia="zh-CN"/>
-        </w:rPr>
-        <w:t>在 32 位操作系统，因为进程最大只能申请 3 GB 大小的虚拟内存，所以直接申请 8G 内存，会申请失败。</w:t>
-      </w:r>
-    </w:p>
-    <w:p>
-      <w:pPr>
-        <w:rPr>
-          <w:rFonts w:hint="eastAsia"/>
-          <w:lang w:val="en-US" w:eastAsia="zh-CN"/>
-        </w:rPr>
-      </w:pPr>
-      <w:r>
-        <w:rPr>
-          <w:rFonts w:hint="eastAsia"/>
-          <w:lang w:val="en-US" w:eastAsia="zh-CN"/>
-        </w:rPr>
-        <w:t>在 64位 位操作系统，因为进程最大只能申请 128 TB 大小的虚拟内存，即使物理内存只有 4GB，申请 8G 内存也是没问题，因为申请的内存是虚拟内存，等这块虚拟内存被访问了，因为物理空间不够，就会发生 OOM。</w:t>
-      </w:r>
-    </w:p>
-    <w:p>
-      <w:pPr>
-        <w:rPr>
-          <w:rFonts w:hint="eastAsia"/>
-          <w:lang w:val="en-US" w:eastAsia="zh-CN"/>
-        </w:rPr>
-      </w:pPr>
-    </w:p>
-    <w:p>
-      <w:pPr>
-        <w:rPr>
-          <w:rFonts w:hint="eastAsia"/>
-          <w:lang w:val="en-US" w:eastAsia="zh-CN"/>
-        </w:rPr>
-      </w:pPr>
       <w:bookmarkStart w:id="0" w:name="_GoBack"/>
       <w:bookmarkEnd w:id="0"/>
+    </w:p>
+    <w:p>
+      <w:pPr>
+        <w:rPr>
+          <w:rFonts w:hint="eastAsia"/>
+          <w:lang w:val="en-US" w:eastAsia="zh-CN"/>
+        </w:rPr>
+      </w:pPr>
+      <w:r>
+        <w:rPr>
+          <w:rFonts w:hint="eastAsia"/>
+          <w:lang w:val="en-US" w:eastAsia="zh-CN"/>
+        </w:rPr>
+        <w:t>atomic.LoadInt64[3] 很正常，因为对一个 int64 来说，它的大小是 8 个字节，如果是 32 位平台的话（字长 4 字节），CPU 一次最多操作 4 个字节，需要两次才能拿到全部数据，所以封装一个 atomic.LoadInt64 来实现原子操作；但是，对一个 int32 数据来说，它的大小是 4 字节，不管是 32 位平台（字长 4 字节），还是 64 位平台（字长 8 字节），CPU 应该都可以保证一次操作拿到数据，换句话说，如果读取一个 int32 数据，那么本身就应该是原子的，可是为什么会有 atomic.LoadInt32，这不是脱了裤子放屁</w:t>
+      </w:r>
+    </w:p>
+    <w:p>
+      <w:pPr>
+        <w:rPr>
+          <w:rFonts w:hint="eastAsia"/>
+          <w:lang w:val="en-US" w:eastAsia="zh-CN"/>
+        </w:rPr>
+      </w:pPr>
+      <w:r>
+        <w:rPr>
+          <w:rFonts w:hint="eastAsia"/>
+          <w:lang w:val="en-US" w:eastAsia="zh-CN"/>
+        </w:rPr>
+        <w:t>在 amd64 平台，Load 是用 Golang 实现的，等价于直接读取：</w:t>
+      </w:r>
+    </w:p>
+    <w:p>
+      <w:pPr>
+        <w:rPr>
+          <w:rFonts w:hint="eastAsia"/>
+          <w:lang w:val="en-US" w:eastAsia="zh-CN"/>
+        </w:rPr>
+      </w:pPr>
+      <w:r>
+        <w:rPr>
+          <w:rFonts w:hint="eastAsia"/>
+          <w:lang w:val="en-US" w:eastAsia="zh-CN"/>
+        </w:rPr>
+        <w:t>func Load(ptr *uint32) uint32 {</w:t>
+      </w:r>
+    </w:p>
+    <w:p>
+      <w:pPr>
+        <w:rPr>
+          <w:rFonts w:hint="eastAsia"/>
+          <w:lang w:val="en-US" w:eastAsia="zh-CN"/>
+        </w:rPr>
+      </w:pPr>
+      <w:r>
+        <w:rPr>
+          <w:rFonts w:hint="eastAsia"/>
+          <w:lang w:val="en-US" w:eastAsia="zh-CN"/>
+        </w:rPr>
+        <w:t xml:space="preserve"> return *ptr</w:t>
+      </w:r>
+    </w:p>
+    <w:p>
+      <w:pPr>
+        <w:rPr>
+          <w:rFonts w:hint="eastAsia"/>
+          <w:lang w:val="en-US" w:eastAsia="zh-CN"/>
+        </w:rPr>
+      </w:pPr>
+      <w:r>
+        <w:rPr>
+          <w:rFonts w:hint="eastAsia"/>
+          <w:lang w:val="en-US" w:eastAsia="zh-CN"/>
+        </w:rPr>
+        <w:t>}</w:t>
+      </w:r>
+    </w:p>
+    <w:p>
+      <w:pPr>
+        <w:rPr>
+          <w:rFonts w:hint="eastAsia"/>
+          <w:lang w:val="en-US" w:eastAsia="zh-CN"/>
+        </w:rPr>
+      </w:pPr>
+      <w:r>
+        <w:rPr>
+          <w:rFonts w:hint="eastAsia"/>
+          <w:lang w:val="en-US" w:eastAsia="zh-CN"/>
+        </w:rPr>
+        <w:t>在 arm64 平台，Load 是用汇编实现的，并不是简单的一次操作：</w:t>
+      </w:r>
+    </w:p>
+    <w:p>
+      <w:pPr>
+        <w:rPr>
+          <w:rFonts w:hint="eastAsia"/>
+          <w:lang w:val="en-US" w:eastAsia="zh-CN"/>
+        </w:rPr>
+      </w:pPr>
+      <w:r>
+        <w:rPr>
+          <w:rFonts w:hint="eastAsia"/>
+          <w:lang w:val="en-US" w:eastAsia="zh-CN"/>
+        </w:rPr>
+        <w:t>TEXT ·Load(SB),NOSPLIT,$0-12</w:t>
+      </w:r>
+    </w:p>
+    <w:p>
+      <w:pPr>
+        <w:rPr>
+          <w:rFonts w:hint="eastAsia"/>
+          <w:lang w:val="en-US" w:eastAsia="zh-CN"/>
+        </w:rPr>
+      </w:pPr>
+      <w:r>
+        <w:rPr>
+          <w:rFonts w:hint="eastAsia"/>
+          <w:lang w:val="en-US" w:eastAsia="zh-CN"/>
+        </w:rPr>
+        <w:t xml:space="preserve"> MOVD ptr+0(FP), R0</w:t>
+      </w:r>
+    </w:p>
+    <w:p>
+      <w:pPr>
+        <w:rPr>
+          <w:rFonts w:hint="eastAsia"/>
+          <w:lang w:val="en-US" w:eastAsia="zh-CN"/>
+        </w:rPr>
+      </w:pPr>
+      <w:r>
+        <w:rPr>
+          <w:rFonts w:hint="eastAsia"/>
+          <w:lang w:val="en-US" w:eastAsia="zh-CN"/>
+        </w:rPr>
+        <w:t xml:space="preserve"> LDARW (R0), R0</w:t>
+      </w:r>
+    </w:p>
+    <w:p>
+      <w:pPr>
+        <w:rPr>
+          <w:rFonts w:hint="eastAsia"/>
+          <w:lang w:val="en-US" w:eastAsia="zh-CN"/>
+        </w:rPr>
+      </w:pPr>
+      <w:r>
+        <w:rPr>
+          <w:rFonts w:hint="eastAsia"/>
+          <w:lang w:val="en-US" w:eastAsia="zh-CN"/>
+        </w:rPr>
+        <w:t xml:space="preserve"> MOVW R0, ret+8(FP)</w:t>
+      </w:r>
+    </w:p>
+    <w:p>
+      <w:pPr>
+        <w:rPr>
+          <w:rFonts w:hint="eastAsia"/>
+          <w:lang w:val="en-US" w:eastAsia="zh-CN"/>
+        </w:rPr>
+      </w:pPr>
+      <w:r>
+        <w:rPr>
+          <w:rFonts w:hint="eastAsia"/>
+          <w:lang w:val="en-US" w:eastAsia="zh-CN"/>
+        </w:rPr>
+        <w:t xml:space="preserve"> RET</w:t>
+      </w:r>
+    </w:p>
+    <w:p>
+      <w:pPr>
+        <w:rPr>
+          <w:rFonts w:hint="eastAsia"/>
+          <w:lang w:val="en-US" w:eastAsia="zh-CN"/>
+        </w:rPr>
+      </w:pPr>
+    </w:p>
+    <w:p>
+      <w:pPr>
+        <w:rPr>
+          <w:rFonts w:hint="eastAsia"/>
+          <w:lang w:val="en-US" w:eastAsia="zh-CN"/>
+        </w:rPr>
+      </w:pPr>
+      <w:r>
+        <w:rPr>
+          <w:rFonts w:hint="eastAsia"/>
+          <w:lang w:val="en-US" w:eastAsia="zh-CN"/>
+        </w:rPr>
+        <w:t>在 32 位操作系统，因为进程最大只能申请 3 GB 大小的虚拟内存，所以直接申请 8G 内存，会申请失败。</w:t>
+      </w:r>
+    </w:p>
+    <w:p>
+      <w:pPr>
+        <w:rPr>
+          <w:rFonts w:hint="eastAsia"/>
+          <w:lang w:val="en-US" w:eastAsia="zh-CN"/>
+        </w:rPr>
+      </w:pPr>
+      <w:r>
+        <w:rPr>
+          <w:rFonts w:hint="eastAsia"/>
+          <w:lang w:val="en-US" w:eastAsia="zh-CN"/>
+        </w:rPr>
+        <w:t>在 64位 位操作系统，因为进程最大只能申请 128 TB 大小的虚拟内存，即使物理内存只有 4GB，申请 8G 内存也是没问题，因为申请的内存是虚拟内存，等这块虚拟内存被访问了，因为物理空间不够，就会发生 OOM。</w:t>
+      </w:r>
+    </w:p>
+    <w:p>
+      <w:pPr>
+        <w:rPr>
+          <w:rFonts w:hint="eastAsia"/>
+          <w:lang w:val="en-US" w:eastAsia="zh-CN"/>
+        </w:rPr>
+      </w:pPr>
+    </w:p>
+    <w:p>
+      <w:pPr>
+        <w:rPr>
+          <w:rFonts w:hint="eastAsia"/>
+          <w:lang w:val="en-US" w:eastAsia="zh-CN"/>
+        </w:rPr>
+      </w:pPr>
     </w:p>
     <w:p>
       <w:pPr>
